--- a/System Spec.docx
+++ b/System Spec.docx
@@ -116,7 +116,13 @@
         <w:rPr>
           <w:b/>
         </w:rPr>
-        <w:t>Editor of this Document: Stephen Tam</w:t>
+        <w:t xml:space="preserve">Editor of this Document: </w:t>
+      </w:r>
+      <w:r>
+        <w:rPr>
+          <w:b/>
+        </w:rPr>
+        <w:t>Kory Stansbury</w:t>
       </w:r>
     </w:p>
     <w:p>
@@ -378,7 +384,8 @@
     </w:p>
     <w:p>
       <w:pPr>
-        <w:spacing w:after="0" w:line="240" w:lineRule="auto"/>
+        <w:pStyle w:val="ListParagraph"/>
+        <w:ind w:left="0"/>
         <w:rPr>
           <w:b/>
         </w:rPr>
@@ -390,44 +397,81 @@
         <w:lastRenderedPageBreak/>
         <w:t>1</w:t>
       </w:r>
-    </w:p>
-    <w:p>
-      <w:pPr>
-        <w:spacing w:after="0" w:line="240" w:lineRule="auto"/>
-        <w:rPr>
-          <w:b/>
-        </w:rPr>
-      </w:pPr>
-      <w:r>
-        <w:rPr>
-          <w:b/>
-        </w:rPr>
-        <w:t>1.1</w:t>
-      </w:r>
-    </w:p>
-    <w:p>
-      <w:pPr>
-        <w:spacing w:after="0" w:line="240" w:lineRule="auto"/>
-        <w:rPr>
-          <w:b/>
-        </w:rPr>
-      </w:pPr>
-      <w:r>
-        <w:rPr>
-          <w:b/>
-        </w:rPr>
-        <w:t>1.2 Overview of software product capabilities</w:t>
-      </w:r>
-    </w:p>
-    <w:p>
-      <w:pPr>
-        <w:spacing w:after="0" w:line="240" w:lineRule="auto"/>
-        <w:rPr>
-          <w:b/>
-        </w:rPr>
-      </w:pPr>
+      <w:r>
+        <w:rPr>
+          <w:b/>
+        </w:rPr>
+        <w:t xml:space="preserve"> Narrative</w:t>
+      </w:r>
+      <w:r>
+        <w:rPr>
+          <w:b/>
+        </w:rPr>
+        <w:t xml:space="preserve"> description of project</w:t>
+      </w:r>
+    </w:p>
+    <w:p>
+      <w:pPr>
+        <w:pStyle w:val="ListParagraph"/>
+        <w:ind w:left="0" w:firstLine="720"/>
+      </w:pPr>
+      <w:r>
+        <w:t xml:space="preserve">Invoice Recall System will be an application that is set up to search for invoices and display them in various ways. It will work with PPG’s current system by searching in their archive folder, root folder, and caches. The program will search through those various folders and caches to find invoices. The search is dependent on the search parameters that the user inputs. Once found, those invoices will be displayed in either a .zip folder or a .pdf file. This software will be able to show if an invoice was not found. If an invoice was not found, it is either missing or corrupted. The user will be able to see which invoices were not found and be able to put them into their final destination. This saves PPG’s IT department time from searching through </w:t>
+      </w:r>
       <w:bookmarkStart w:id="0" w:name="_GoBack"/>
       <w:bookmarkEnd w:id="0"/>
+      <w:r>
+        <w:t>the folders to find the invoices and will allow more efficient w</w:t>
+      </w:r>
+      <w:r>
+        <w:t>ork with searching for invoices.</w:t>
+      </w:r>
+    </w:p>
+    <w:p>
+      <w:pPr>
+        <w:pStyle w:val="ListParagraph"/>
+        <w:ind w:left="0"/>
+        <w:rPr>
+          <w:b/>
+        </w:rPr>
+      </w:pPr>
+      <w:r>
+        <w:rPr>
+          <w:b/>
+        </w:rPr>
+        <w:t>1.1 Context</w:t>
+      </w:r>
+    </w:p>
+    <w:p>
+      <w:pPr>
+        <w:pStyle w:val="ListParagraph"/>
+        <w:ind w:left="0" w:firstLine="720"/>
+      </w:pPr>
+      <w:r>
+        <w:t>Description of the hardware/software/operations environment into which the software will be deployed.  Indicate how the proposed software fits into the mission of the organization.  Make explicit reference to at least one published work (manual, non-fiction literature, article, or web site) which contains more detailed information about the target organization.</w:t>
+      </w:r>
+    </w:p>
+    <w:p>
+      <w:pPr>
+        <w:spacing w:after="0" w:line="240" w:lineRule="auto"/>
+        <w:rPr>
+          <w:b/>
+        </w:rPr>
+      </w:pPr>
+      <w:r>
+        <w:rPr>
+          <w:b/>
+        </w:rPr>
+        <w:t>1.2 Overview of software product capabilities</w:t>
+      </w:r>
+    </w:p>
+    <w:p>
+      <w:pPr>
+        <w:spacing w:after="0" w:line="240" w:lineRule="auto"/>
+        <w:rPr>
+          <w:b/>
+        </w:rPr>
+      </w:pPr>
     </w:p>
     <w:p>
       <w:pPr>
@@ -494,7 +538,2723 @@
     <w:p>
       <w:pPr>
         <w:spacing w:after="0" w:line="240" w:lineRule="auto"/>
-        <w:jc w:val="center"/>
+      </w:pPr>
+    </w:p>
+    <w:p>
+      <w:pPr>
+        <w:spacing w:after="0" w:line="240" w:lineRule="auto"/>
+        <w:rPr>
+          <w:b/>
+        </w:rPr>
+      </w:pPr>
+      <w:r>
+        <w:rPr>
+          <w:b/>
+        </w:rPr>
+        <w:t xml:space="preserve">2 </w:t>
+      </w:r>
+      <w:r>
+        <w:rPr>
+          <w:b/>
+        </w:rPr>
+        <w:t>External view</w:t>
+      </w:r>
+    </w:p>
+    <w:p>
+      <w:pPr>
+        <w:spacing w:after="0" w:line="240" w:lineRule="auto"/>
+      </w:pPr>
+    </w:p>
+    <w:p>
+      <w:pPr>
+        <w:spacing w:after="0" w:line="240" w:lineRule="auto"/>
+      </w:pPr>
+      <w:r>
+        <w:t>Invoice Recall System will run inside PPG’s current system. It will communicate with the servers inside of PPG’s network including the Archive folder, the Root folder, and various caches. There will be one interface that the user deals with. The user will be able to search for invoices using different parameters such as customer ID, date, range of dates, and invoice number. Once the user has entered in the specified information, the application will look through the current folders and caches. Once found, the interface will then display the invoices for the search</w:t>
+      </w:r>
+      <w:r>
+        <w:t xml:space="preserve"> and give the option to export the results as either</w:t>
+      </w:r>
+      <w:r>
+        <w:t xml:space="preserve"> a .zip folder or a .pdf file of all the invoices. It will also list the invoices that were not found/corrupted.</w:t>
+      </w:r>
+    </w:p>
+    <w:p>
+      <w:pPr>
+        <w:spacing w:after="0" w:line="240" w:lineRule="auto"/>
+      </w:pPr>
+    </w:p>
+    <w:p>
+      <w:pPr>
+        <w:pStyle w:val="ListParagraph"/>
+        <w:spacing w:after="0"/>
+        <w:ind w:left="0"/>
+        <w:rPr>
+          <w:b/>
+        </w:rPr>
+      </w:pPr>
+      <w:r>
+        <w:rPr>
+          <w:b/>
+        </w:rPr>
+        <w:lastRenderedPageBreak/>
+        <w:t>2.1 User scenarios</w:t>
+      </w:r>
+    </w:p>
+    <w:p>
+      <w:pPr>
+        <w:pStyle w:val="ListParagraph"/>
+        <w:spacing w:after="0"/>
+        <w:ind w:left="0"/>
+      </w:pPr>
+    </w:p>
+    <w:p>
+      <w:pPr>
+        <w:pStyle w:val="ListParagraph"/>
+        <w:spacing w:after="0"/>
+        <w:ind w:left="0"/>
+        <w:rPr>
+          <w:b/>
+        </w:rPr>
+      </w:pPr>
+      <w:r>
+        <w:rPr>
+          <w:b/>
+        </w:rPr>
+        <w:t xml:space="preserve">Scenario A.  </w:t>
+      </w:r>
+    </w:p>
+    <w:p>
+      <w:pPr>
+        <w:pStyle w:val="ListParagraph"/>
+        <w:spacing w:after="0"/>
+        <w:ind w:left="0"/>
+      </w:pPr>
+      <w:r>
+        <w:t>In order to properly configure our application to perform invoice searches, a PP</w:t>
+      </w:r>
+      <w:r>
+        <w:t>G</w:t>
+      </w:r>
+      <w:r>
+        <w:t xml:space="preserve"> IT employee would use edit the paths to the Root and Archive folders containing the invoices. Such a behavior is shown below in Use-Case </w:t>
+      </w:r>
+      <w:proofErr w:type="spellStart"/>
+      <w:r>
+        <w:t>i</w:t>
+      </w:r>
+      <w:proofErr w:type="spellEnd"/>
+      <w:r>
+        <w:t>. This tool, to be implemented as a pop-out file search window, would store the file paths which the user wished to be searched. These file paths would be orderable by priority, and the use would be able to add additional paths to the base two if they so desired.</w:t>
+      </w:r>
+    </w:p>
+    <w:p>
+      <w:pPr>
+        <w:pStyle w:val="ListParagraph"/>
+        <w:spacing w:after="0"/>
+        <w:ind w:left="0"/>
+      </w:pPr>
+    </w:p>
+    <w:p>
+      <w:pPr>
+        <w:pStyle w:val="ListParagraph"/>
+        <w:spacing w:after="0"/>
+        <w:ind w:left="0"/>
+        <w:rPr>
+          <w:b/>
+        </w:rPr>
+      </w:pPr>
+      <w:r>
+        <w:rPr>
+          <w:b/>
+        </w:rPr>
+        <w:t>Scenario B.</w:t>
+      </w:r>
+    </w:p>
+    <w:p>
+      <w:pPr>
+        <w:pStyle w:val="ListParagraph"/>
+        <w:spacing w:after="0"/>
+        <w:ind w:left="0"/>
+      </w:pPr>
+      <w:r>
+        <w:t xml:space="preserve">Proper searches using our application would require the entering of several search parameters for the tool to use as shown in Use-Case ii. In particular, the PPG Help-desk employee using the software could narrow his search by entering a Customer ID number, an Invoice ID number, or date ranges for the search tool to use. In order to simplify the process of locating multiple date ranges worth of invoices, our application would allow the user to enter multiple date ranges at once. </w:t>
+      </w:r>
+    </w:p>
+    <w:p>
+      <w:pPr>
+        <w:pStyle w:val="ListParagraph"/>
+        <w:spacing w:after="0"/>
+        <w:ind w:left="0"/>
+      </w:pPr>
+    </w:p>
+    <w:p>
+      <w:pPr>
+        <w:pStyle w:val="ListParagraph"/>
+        <w:spacing w:after="0"/>
+        <w:ind w:left="0"/>
+      </w:pPr>
+      <w:r>
+        <w:rPr>
+          <w:b/>
+        </w:rPr>
+        <w:t>Scenario C.</w:t>
+      </w:r>
+    </w:p>
+    <w:p>
+      <w:pPr>
+        <w:pStyle w:val="ListParagraph"/>
+        <w:spacing w:after="0"/>
+        <w:ind w:left="0"/>
+      </w:pPr>
+      <w:r>
+        <w:t>Our application is designed to output the located invoices in one of two ways. A PPG Help-desk employee may have the application output the located invoices in a .zip file, and/or concatenated in a .pdf file. Use-Case iii demonstrates this interaction. In addition to choose which of these outputs the user would like (either or both), the user may also choose whether or not to generate a failure report for the search. This report would indicate any invoices which the program would have expected but couldn’t find.</w:t>
+      </w:r>
+    </w:p>
+    <w:p>
+      <w:pPr>
+        <w:pStyle w:val="ListParagraph"/>
+        <w:spacing w:after="0"/>
+        <w:ind w:left="0"/>
+      </w:pPr>
+    </w:p>
+    <w:p>
+      <w:pPr>
+        <w:pStyle w:val="ListParagraph"/>
+        <w:spacing w:after="0"/>
+        <w:ind w:left="0"/>
+      </w:pPr>
+      <w:r>
+        <w:rPr>
+          <w:b/>
+        </w:rPr>
+        <w:t>Scenario D.</w:t>
+      </w:r>
+    </w:p>
+    <w:p>
+      <w:pPr>
+        <w:pStyle w:val="ListParagraph"/>
+        <w:spacing w:after="0"/>
+        <w:ind w:left="0"/>
+      </w:pPr>
+      <w:r>
+        <w:t xml:space="preserve">In addition to setting the Archive and Root folders for the search component of the application, a PPG Help-desk employee would be required to set the output folder for any files creates by the search (Use-Case </w:t>
+      </w:r>
+      <w:proofErr w:type="gramStart"/>
+      <w:r>
+        <w:t>iv</w:t>
+      </w:r>
+      <w:proofErr w:type="gramEnd"/>
+      <w:r>
+        <w:t>). This would simply take the form of Pop-out file explorer window for locating or creating a destination folder.</w:t>
+      </w:r>
+    </w:p>
+    <w:p>
+      <w:pPr>
+        <w:pStyle w:val="ListParagraph"/>
+        <w:spacing w:after="0"/>
+        <w:ind w:left="0"/>
+      </w:pPr>
+    </w:p>
+    <w:p>
+      <w:pPr>
+        <w:pStyle w:val="ListParagraph"/>
+        <w:spacing w:after="0"/>
+        <w:ind w:left="0"/>
+      </w:pPr>
+      <w:r>
+        <w:rPr>
+          <w:b/>
+        </w:rPr>
+        <w:t>Scenario E.</w:t>
+      </w:r>
+    </w:p>
+    <w:p>
+      <w:pPr>
+        <w:spacing w:after="0" w:line="240" w:lineRule="auto"/>
+      </w:pPr>
+      <w:r>
+        <w:t>Once configured, the program would be ready to search for invoices. A PP Help-desk employee, as shown in Use-Case v, would request a search from the system. Our system would then draw from the specified Archive and Root folders and perform a search based on the parameters that the user had provided. Finally, output files of the invoices would be generated and placed in the specified destination folder.</w:t>
+      </w:r>
+    </w:p>
+    <w:p>
+      <w:pPr>
+        <w:spacing w:after="0" w:line="240" w:lineRule="auto"/>
+      </w:pPr>
+    </w:p>
+    <w:p>
+      <w:pPr>
+        <w:pStyle w:val="ListParagraph"/>
+        <w:ind w:left="0"/>
+        <w:rPr>
+          <w:b/>
+        </w:rPr>
+      </w:pPr>
+      <w:r>
+        <w:rPr>
+          <w:b/>
+        </w:rPr>
+        <w:t>2.3 Integration issues</w:t>
+      </w:r>
+    </w:p>
+    <w:p>
+      <w:pPr>
+        <w:pStyle w:val="ListParagraph"/>
+        <w:ind w:left="0"/>
+      </w:pPr>
+    </w:p>
+    <w:p>
+      <w:pPr>
+        <w:pStyle w:val="ListParagraph"/>
+        <w:ind w:left="0"/>
+      </w:pPr>
+      <w:r>
+        <w:t xml:space="preserve">There are several issues when integrating our application with PPG’s current system. Security issues limit the amount of testing that can be done at this time. The Invoice Recall System should look through different invoices and once those invoices are found, the application will display those invoices. Due to </w:t>
+      </w:r>
+      <w:r>
+        <w:lastRenderedPageBreak/>
+        <w:t xml:space="preserve">security issues, we are not able to search the invoices of PPG’s customers, we must make our own “customers” and make them as similar to PPG’s invoices as possible. This could potentially cause problems when integrating our application. We must be careful with how we program our application to make sure that it is easy to understand and interpret in order that PPG IT employees are able to change the necessary code. That way, PPG can use our application with their system. Failure to do so could result in the application not working with PPG’s current system even though the application works with our “customer” invoices. </w:t>
+      </w:r>
+    </w:p>
+    <w:p>
+      <w:pPr>
+        <w:pStyle w:val="ListParagraph"/>
+        <w:ind w:left="0"/>
+        <w:rPr>
+          <w:b/>
+        </w:rPr>
+      </w:pPr>
+    </w:p>
+    <w:p>
+      <w:pPr>
+        <w:pStyle w:val="ListParagraph"/>
+        <w:ind w:left="0"/>
+        <w:rPr>
+          <w:b/>
+        </w:rPr>
+      </w:pPr>
+      <w:r>
+        <w:rPr>
+          <w:b/>
+        </w:rPr>
+        <w:t>3 Breakdown of software components to be produced</w:t>
+      </w:r>
+    </w:p>
+    <w:p>
+      <w:pPr>
+        <w:pStyle w:val="ListParagraph"/>
+        <w:ind w:left="0"/>
+      </w:pPr>
+      <w:r>
+        <w:t xml:space="preserve">The proposed system consists of 3 major components, each having an average of 3.7 subcomponents.  </w:t>
+      </w:r>
+    </w:p>
+    <w:p>
+      <w:pPr>
+        <w:pStyle w:val="ListParagraph"/>
+        <w:ind w:left="0"/>
+      </w:pPr>
+    </w:p>
+    <w:p>
+      <w:pPr>
+        <w:pStyle w:val="ListParagraph"/>
+        <w:ind w:left="0"/>
+        <w:rPr>
+          <w:b/>
+        </w:rPr>
+      </w:pPr>
+      <w:r>
+        <w:rPr>
+          <w:b/>
+        </w:rPr>
+        <w:t xml:space="preserve">3.1 Component 1 – </w:t>
+      </w:r>
+      <w:r>
+        <w:rPr>
+          <w:b/>
+        </w:rPr>
+        <w:t>User Interface</w:t>
+      </w:r>
+    </w:p>
+    <w:p>
+      <w:pPr>
+        <w:pStyle w:val="ListParagraph"/>
+        <w:ind w:left="0"/>
+      </w:pPr>
+      <w:r>
+        <w:t>Invoice Recall System includes a Graphical User Interface that the user will interact with. The main screen will give the user different parameters to search the invoice folders.</w:t>
+      </w:r>
+    </w:p>
+    <w:p>
+      <w:pPr>
+        <w:pStyle w:val="ListParagraph"/>
+        <w:ind w:left="0"/>
+        <w:rPr>
+          <w:b/>
+        </w:rPr>
+      </w:pPr>
+    </w:p>
+    <w:p>
+      <w:pPr>
+        <w:pStyle w:val="ListParagraph"/>
+        <w:ind w:left="0"/>
+        <w:rPr>
+          <w:b/>
+        </w:rPr>
+      </w:pPr>
+      <w:r>
+        <w:rPr>
+          <w:b/>
+        </w:rPr>
+        <w:t>3.1.1 Search Parameter</w:t>
+      </w:r>
+      <w:r>
+        <w:rPr>
+          <w:b/>
+        </w:rPr>
+        <w:t xml:space="preserve"> subcomponent</w:t>
+      </w:r>
+    </w:p>
+    <w:p>
+      <w:pPr>
+        <w:pStyle w:val="ListParagraph"/>
+        <w:ind w:left="0"/>
+      </w:pPr>
+      <w:r>
+        <w:t xml:space="preserve">The user will be given parameters to search for invoices. Each invoice has a specific identification number including the date it was purchased, the customer number, and the invoice number. This data will then be used to query the database and process the invoices. The user may enter more than one parameter when searching for an invoice. The application would look at every parameter and make its search based off of those parameters. </w:t>
+      </w:r>
+    </w:p>
+    <w:p>
+      <w:pPr>
+        <w:pStyle w:val="ListParagraph"/>
+        <w:ind w:left="0"/>
+        <w:rPr>
+          <w:b/>
+        </w:rPr>
+      </w:pPr>
+    </w:p>
+    <w:p>
+      <w:pPr>
+        <w:pStyle w:val="ListParagraph"/>
+        <w:ind w:left="0"/>
+        <w:rPr>
+          <w:b/>
+        </w:rPr>
+      </w:pPr>
+      <w:r>
+        <w:rPr>
+          <w:b/>
+        </w:rPr>
+        <w:t>3.1.</w:t>
+      </w:r>
+      <w:r>
+        <w:rPr>
+          <w:b/>
+        </w:rPr>
+        <w:t>1.2 Customer ID</w:t>
+      </w:r>
+      <w:r>
+        <w:rPr>
+          <w:b/>
+        </w:rPr>
+        <w:t xml:space="preserve"> subcomponent</w:t>
+      </w:r>
+    </w:p>
+    <w:p>
+      <w:pPr>
+        <w:pStyle w:val="ListParagraph"/>
+        <w:ind w:left="0"/>
+      </w:pPr>
+      <w:r>
+        <w:t>The user will be able to enter a customer ID when searching for different invoices. Each customer has their own customer ID and the user is able to search for invoices that only that specific customer has purchased.</w:t>
+      </w:r>
+    </w:p>
+    <w:p>
+      <w:pPr>
+        <w:pStyle w:val="ListParagraph"/>
+        <w:ind w:left="0"/>
+        <w:rPr>
+          <w:b/>
+        </w:rPr>
+      </w:pPr>
+    </w:p>
+    <w:p>
+      <w:pPr>
+        <w:pStyle w:val="ListParagraph"/>
+        <w:ind w:left="0"/>
+        <w:rPr>
+          <w:b/>
+        </w:rPr>
+      </w:pPr>
+      <w:r>
+        <w:rPr>
+          <w:b/>
+        </w:rPr>
+        <w:t>3.1.1.3 Invoice Number subcomponent</w:t>
+      </w:r>
+    </w:p>
+    <w:p>
+      <w:pPr>
+        <w:pStyle w:val="ListParagraph"/>
+        <w:ind w:left="0"/>
+      </w:pPr>
+      <w:r>
+        <w:t>The user will be able to enter an invoice number when searching for an invoice. Each transaction has a specific invoice number and will be used to search the folders for that invoice.</w:t>
+      </w:r>
+    </w:p>
+    <w:p>
+      <w:pPr>
+        <w:pStyle w:val="ListParagraph"/>
+        <w:ind w:left="0"/>
+      </w:pPr>
+    </w:p>
+    <w:p>
+      <w:pPr>
+        <w:pStyle w:val="ListParagraph"/>
+        <w:ind w:left="0"/>
+        <w:rPr>
+          <w:b/>
+        </w:rPr>
+      </w:pPr>
+      <w:r>
+        <w:rPr>
+          <w:b/>
+        </w:rPr>
+        <w:t>3.1.1.4 Date subcomponent</w:t>
+      </w:r>
+    </w:p>
+    <w:p>
+      <w:pPr>
+        <w:pStyle w:val="ListParagraph"/>
+        <w:ind w:left="0"/>
+      </w:pPr>
+      <w:r>
+        <w:t>The user will be able to enter a specific date when searching for an invoice. The user could find what transactions were made by what date they were purchased on.</w:t>
+      </w:r>
+    </w:p>
+    <w:p>
+      <w:pPr>
+        <w:pStyle w:val="ListParagraph"/>
+        <w:ind w:left="0"/>
+        <w:rPr>
+          <w:b/>
+        </w:rPr>
+      </w:pPr>
+    </w:p>
+    <w:p>
+      <w:pPr>
+        <w:pStyle w:val="ListParagraph"/>
+        <w:ind w:left="0"/>
+        <w:rPr>
+          <w:b/>
+        </w:rPr>
+      </w:pPr>
+      <w:r>
+        <w:rPr>
+          <w:b/>
+        </w:rPr>
+        <w:t>3.1.1.5 Range of Dates subcomponent</w:t>
+      </w:r>
+    </w:p>
+    <w:p>
+      <w:pPr>
+        <w:pStyle w:val="ListParagraph"/>
+        <w:ind w:left="0"/>
+      </w:pPr>
+      <w:r>
+        <w:t>The user will also be able to enter a range of dates when searching for an invoice.</w:t>
+      </w:r>
+    </w:p>
+    <w:p>
+      <w:pPr>
+        <w:pStyle w:val="ListParagraph"/>
+        <w:ind w:left="0"/>
+      </w:pPr>
+    </w:p>
+    <w:p>
+      <w:pPr>
+        <w:pStyle w:val="ListParagraph"/>
+        <w:ind w:left="0"/>
+        <w:rPr>
+          <w:b/>
+        </w:rPr>
+      </w:pPr>
+      <w:r>
+        <w:rPr>
+          <w:b/>
+        </w:rPr>
+        <w:t>3.</w:t>
+      </w:r>
+      <w:r>
+        <w:rPr>
+          <w:b/>
+        </w:rPr>
+        <w:t>2</w:t>
+      </w:r>
+      <w:r>
+        <w:rPr>
+          <w:b/>
+        </w:rPr>
+        <w:t xml:space="preserve"> Component </w:t>
+      </w:r>
+      <w:r>
+        <w:rPr>
+          <w:b/>
+        </w:rPr>
+        <w:t>2 – Search/Process Invoices</w:t>
+      </w:r>
+    </w:p>
+    <w:p>
+      <w:pPr>
+        <w:pStyle w:val="ListParagraph"/>
+        <w:ind w:left="0"/>
+      </w:pPr>
+      <w:r>
+        <w:t>Once the user enters the search parameters, the application will process those parameters into a query. The query will include the different parameters that the user entered and search the folders and the caches to find the invoices. Then it will send those invoices back to the Invoice Recall System.</w:t>
+      </w:r>
+    </w:p>
+    <w:p>
+      <w:pPr>
+        <w:pStyle w:val="ListParagraph"/>
+        <w:ind w:left="0"/>
+      </w:pPr>
+    </w:p>
+    <w:p>
+      <w:pPr>
+        <w:pStyle w:val="ListParagraph"/>
+        <w:ind w:left="0"/>
+        <w:rPr>
+          <w:b/>
+        </w:rPr>
+      </w:pPr>
+      <w:r>
+        <w:rPr>
+          <w:b/>
+        </w:rPr>
+        <w:t>3.2.1 Retrieve data from the search parameters subcomponent</w:t>
+      </w:r>
+    </w:p>
+    <w:p>
+      <w:pPr>
+        <w:pStyle w:val="ListParagraph"/>
+        <w:ind w:left="0"/>
+      </w:pPr>
+      <w:r>
+        <w:t xml:space="preserve">The data that the user entered will be received into a query. The query will consist of the parameters that the user has entered. </w:t>
+      </w:r>
+    </w:p>
+    <w:p>
+      <w:pPr>
+        <w:pStyle w:val="ListParagraph"/>
+        <w:ind w:left="0"/>
+      </w:pPr>
+    </w:p>
+    <w:p>
+      <w:pPr>
+        <w:pStyle w:val="ListParagraph"/>
+        <w:ind w:left="0"/>
+        <w:rPr>
+          <w:b/>
+        </w:rPr>
+      </w:pPr>
+      <w:r>
+        <w:rPr>
+          <w:b/>
+        </w:rPr>
+        <w:t>3.2.2 Search for the invoice subcomponent</w:t>
+      </w:r>
+    </w:p>
+    <w:p>
+      <w:pPr>
+        <w:pStyle w:val="ListParagraph"/>
+        <w:ind w:left="0"/>
+      </w:pPr>
+      <w:r>
+        <w:t>The query will search into PPG’s system to find the specific invoices. The search will look into the archive and root folders. It will also look into the various caches where the invoices could be.</w:t>
+      </w:r>
+    </w:p>
+    <w:p>
+      <w:pPr>
+        <w:pStyle w:val="ListParagraph"/>
+        <w:ind w:left="0"/>
+        <w:rPr>
+          <w:b/>
+        </w:rPr>
+      </w:pPr>
+    </w:p>
+    <w:p>
+      <w:pPr>
+        <w:pStyle w:val="ListParagraph"/>
+        <w:ind w:left="0"/>
+        <w:rPr>
+          <w:b/>
+        </w:rPr>
+      </w:pPr>
+      <w:r>
+        <w:rPr>
+          <w:b/>
+        </w:rPr>
+        <w:t>3.2.1.1 Priority queue subcomponent</w:t>
+      </w:r>
+    </w:p>
+    <w:p>
+      <w:pPr>
+        <w:pStyle w:val="ListParagraph"/>
+        <w:ind w:left="0"/>
+      </w:pPr>
+      <w:r>
+        <w:t>There will be a priority queue on the order of where the query will look first. The query will first look into the caches, then it will look into the root folder, and the archive folder.</w:t>
+      </w:r>
+    </w:p>
+    <w:p>
+      <w:pPr>
+        <w:pStyle w:val="ListParagraph"/>
+        <w:ind w:left="0"/>
+      </w:pPr>
+    </w:p>
+    <w:p>
+      <w:pPr>
+        <w:pStyle w:val="ListParagraph"/>
+        <w:ind w:left="0"/>
+        <w:rPr>
+          <w:b/>
+        </w:rPr>
+      </w:pPr>
+      <w:r>
+        <w:rPr>
+          <w:b/>
+        </w:rPr>
+        <w:t>3.</w:t>
+      </w:r>
+      <w:r>
+        <w:rPr>
+          <w:b/>
+        </w:rPr>
+        <w:t>3</w:t>
+      </w:r>
+      <w:r>
+        <w:rPr>
+          <w:b/>
+        </w:rPr>
+        <w:t xml:space="preserve"> Component </w:t>
+      </w:r>
+      <w:r>
+        <w:rPr>
+          <w:b/>
+        </w:rPr>
+        <w:t>3 – Output File Manager</w:t>
+      </w:r>
+    </w:p>
+    <w:p>
+      <w:pPr>
+        <w:pStyle w:val="ListParagraph"/>
+        <w:ind w:left="0"/>
+      </w:pPr>
+      <w:r>
+        <w:t>After the search for the invoices is finished, the application will display all of the found invoices into one of two formats: a .zip folder and a .pdf file. It will also output a list of the invoices that were missing/corrupted.</w:t>
+      </w:r>
+    </w:p>
+    <w:p>
+      <w:pPr>
+        <w:pStyle w:val="ListParagraph"/>
+        <w:ind w:left="0"/>
+      </w:pPr>
+    </w:p>
+    <w:p>
+      <w:pPr>
+        <w:pStyle w:val="ListParagraph"/>
+        <w:ind w:left="0"/>
+        <w:rPr>
+          <w:b/>
+        </w:rPr>
+      </w:pPr>
+      <w:r>
+        <w:rPr>
+          <w:b/>
+        </w:rPr>
+        <w:t>3.3.1 .zip</w:t>
+      </w:r>
+      <w:r>
+        <w:rPr>
+          <w:b/>
+        </w:rPr>
+        <w:t xml:space="preserve"> subcomponent</w:t>
+      </w:r>
+    </w:p>
+    <w:p>
+      <w:pPr>
+        <w:pStyle w:val="ListParagraph"/>
+        <w:ind w:left="0"/>
+      </w:pPr>
+      <w:r>
+        <w:t xml:space="preserve">One of the ways the invoices will be shown is by a .zip folder. In the folder will be the list of invoices that were found with the invoice number showing. </w:t>
+      </w:r>
+    </w:p>
+    <w:p>
+      <w:pPr>
+        <w:pStyle w:val="ListParagraph"/>
+        <w:ind w:left="0"/>
+        <w:rPr>
+          <w:b/>
+        </w:rPr>
+      </w:pPr>
+    </w:p>
+    <w:p>
+      <w:pPr>
+        <w:pStyle w:val="ListParagraph"/>
+        <w:ind w:left="0"/>
+        <w:rPr>
+          <w:b/>
+        </w:rPr>
+      </w:pPr>
+      <w:r>
+        <w:rPr>
+          <w:b/>
+        </w:rPr>
+        <w:t>3.3.2 .pdf</w:t>
+      </w:r>
+      <w:r>
+        <w:rPr>
+          <w:b/>
+        </w:rPr>
+        <w:t xml:space="preserve"> subcomponent</w:t>
+      </w:r>
+    </w:p>
+    <w:p>
+      <w:pPr>
+        <w:pStyle w:val="ListParagraph"/>
+        <w:ind w:left="0"/>
+      </w:pPr>
+      <w:r>
+        <w:t xml:space="preserve">The other way that the invoices will be displayed is by a .pdf file. This .pdf file will be a large file with all of the invoices in that specific .pdf file. </w:t>
+      </w:r>
+    </w:p>
+    <w:p>
+      <w:pPr>
+        <w:pStyle w:val="ListParagraph"/>
+        <w:ind w:left="0"/>
+        <w:rPr>
+          <w:b/>
+        </w:rPr>
+      </w:pPr>
+    </w:p>
+    <w:p>
+      <w:pPr>
+        <w:pStyle w:val="ListParagraph"/>
+        <w:ind w:left="0"/>
+        <w:rPr>
+          <w:b/>
+        </w:rPr>
+      </w:pPr>
+      <w:r>
+        <w:rPr>
+          <w:b/>
+        </w:rPr>
+        <w:t>3.3.3 Corrupted/Missing Invoices</w:t>
+      </w:r>
+      <w:r>
+        <w:rPr>
+          <w:b/>
+        </w:rPr>
+        <w:t xml:space="preserve"> subcomponent</w:t>
+      </w:r>
+    </w:p>
+    <w:p>
+      <w:pPr>
+        <w:pStyle w:val="ListParagraph"/>
+        <w:ind w:left="0"/>
+      </w:pPr>
+      <w:r>
+        <w:t>While the query is searching for the invoices, if an invoice could not be found, the application will keep track of that. When the query is done searching for the invoices, it will have a list of invoices that were not found. These invoices will be produced in a list that will be displayed for the user. The user knows which invoices were not found and will be able to put the invoices that were not found to their final destination.</w:t>
+      </w:r>
+    </w:p>
+    <w:p>
+      <w:pPr>
+        <w:rPr>
+          <w:b/>
+        </w:rPr>
+      </w:pPr>
+      <w:r>
+        <w:rPr>
+          <w:b/>
+        </w:rPr>
+        <w:t>4 Function Point Analysis</w:t>
+      </w:r>
+    </w:p>
+    <w:p>
+      <w:pPr>
+        <w:ind w:firstLine="720"/>
+      </w:pPr>
+      <w:r>
+        <w:t>Team KRSS estimates the project encompasses 60. We estimate the total effort at 120 person-person hours, for an average of 2 person-hours per function point.</w:t>
+      </w:r>
+    </w:p>
+    <w:p>
+      <w:pPr>
+        <w:rPr>
+          <w:b/>
+        </w:rPr>
+      </w:pPr>
+      <w:r>
+        <w:rPr>
+          <w:b/>
+        </w:rPr>
+        <w:t>4.1 External Inputs (EI)</w:t>
+      </w:r>
+    </w:p>
+    <w:p>
+      <w:pPr>
+        <w:ind w:firstLine="720"/>
+      </w:pPr>
+      <w:r>
+        <w:t xml:space="preserve">The project incorporates 3 EIs, with a weighting factor of 5 (5, simple, 7 average, 10 complex), for a total count of 15. </w:t>
+      </w:r>
+    </w:p>
+    <w:p>
+      <w:pPr>
+        <w:rPr>
+          <w:b/>
+        </w:rPr>
+      </w:pPr>
+      <w:r>
+        <w:rPr>
+          <w:b/>
+        </w:rPr>
+        <w:t>4.1.1</w:t>
+      </w:r>
+      <w:r>
+        <w:rPr>
+          <w:b/>
+        </w:rPr>
+        <w:t xml:space="preserve"> </w:t>
+      </w:r>
+      <w:r>
+        <w:rPr>
+          <w:b/>
+        </w:rPr>
+        <w:t>Searching for Invoices</w:t>
+      </w:r>
+    </w:p>
+    <w:p>
+      <w:pPr>
+        <w:ind w:firstLine="720"/>
+      </w:pPr>
+      <w:r>
+        <w:lastRenderedPageBreak/>
+        <w:t>This function uses control inputs from the user to determine which invoice(s) to return to the user in the Invoice Search Results ILF. This function will use textboxes and pick lists to record inputs and then format the inputs so that the program can search the folders for matches. This has a simple weighting factor because it only draws input from the user.</w:t>
+      </w:r>
+    </w:p>
+    <w:p>
+      <w:pPr>
+        <w:rPr>
+          <w:b/>
+        </w:rPr>
+      </w:pPr>
+      <w:r>
+        <w:rPr>
+          <w:b/>
+        </w:rPr>
+        <w:t>4.1.2</w:t>
+      </w:r>
+      <w:r>
+        <w:rPr>
+          <w:b/>
+        </w:rPr>
+        <w:t xml:space="preserve"> </w:t>
+      </w:r>
+      <w:r>
+        <w:rPr>
+          <w:b/>
+        </w:rPr>
+        <w:t>Change Results Filter</w:t>
+      </w:r>
+    </w:p>
+    <w:p>
+      <w:r>
+        <w:tab/>
+      </w:r>
+      <w:r>
+        <w:t>The results returned to the user after the initial search can be sorted and filtered and this function will utilize textboxes and pick lists to manage control inputs. The Filtered Search Results ILF will be adjusted according to the values returned by this function. This task has a simple weighting factor.</w:t>
+      </w:r>
+    </w:p>
+    <w:p>
+      <w:pPr>
+        <w:rPr>
+          <w:b/>
+        </w:rPr>
+      </w:pPr>
+      <w:r>
+        <w:rPr>
+          <w:b/>
+        </w:rPr>
+        <w:t>4.1.3 Change Settings</w:t>
+      </w:r>
+    </w:p>
+    <w:p>
+      <w:r>
+        <w:tab/>
+      </w:r>
+      <w:r>
+        <w:t>The PPG Invoice Finder will allow the user to change the folders the application searches through for invoices, so this function will modify the Search Locations ILF. The user will use textboxes and windows browser to modify the folders. This EI has a simple weighting factor.</w:t>
+      </w:r>
+    </w:p>
+    <w:p>
+      <w:pPr>
+        <w:rPr>
+          <w:b/>
+        </w:rPr>
+      </w:pPr>
+      <w:r>
+        <w:rPr>
+          <w:b/>
+        </w:rPr>
+        <w:t>4.2 External Outputs (EOs)</w:t>
+      </w:r>
+    </w:p>
+    <w:p>
+      <w:pPr>
+        <w:ind w:firstLine="720"/>
+      </w:pPr>
+      <w:r>
+        <w:t>The project incorporates 2 EOs, with a weighting factor of 7 (5 simple, 7 average, 10 complex) for a total count of 21.</w:t>
+      </w:r>
+    </w:p>
+    <w:p>
+      <w:r>
+        <w:rPr>
+          <w:b/>
+        </w:rPr>
+        <w:t xml:space="preserve">4.2.1 </w:t>
+      </w:r>
+      <w:r>
+        <w:rPr>
+          <w:b/>
+        </w:rPr>
+        <w:t>Sort Results</w:t>
+      </w:r>
+    </w:p>
+    <w:p>
+      <w:pPr>
+        <w:ind w:firstLine="720"/>
+      </w:pPr>
+      <w:r>
+        <w:t>The search results will be capable of being sorted. The sorts include rearranging by customer ID, store ID, region ID, or date. This will be accomplished by a series of value comparisons. This function will be automatically called once when the invoice search results are returned, sorting the data by date (newest to oldest). This task has an average weight factor.</w:t>
+      </w:r>
+    </w:p>
+    <w:p>
+      <w:pPr>
+        <w:rPr>
+          <w:b/>
+        </w:rPr>
+      </w:pPr>
+      <w:r>
+        <w:rPr>
+          <w:b/>
+        </w:rPr>
+        <w:t xml:space="preserve">4.2.2 </w:t>
+      </w:r>
+      <w:r>
+        <w:rPr>
+          <w:b/>
+        </w:rPr>
+        <w:t>Find Invoices</w:t>
+      </w:r>
+    </w:p>
+    <w:p>
+      <w:r>
+        <w:tab/>
+      </w:r>
+      <w:r>
+        <w:t>When searching for invoices matching user criteria the software will perform a series of comparison statements to determine matching invoices. Because the user can give varying specificity, the number of comparisons resulting as matches (true) could be very large, resulting in a lot of processing. This function will be used every time the user does an invoice search. This task has a complex weighting factor due to the response time hurdle that will result from the thousands of invoices that could end being compared against.</w:t>
+      </w:r>
+    </w:p>
+    <w:p/>
+    <w:p>
+      <w:pPr>
+        <w:rPr>
+          <w:b/>
+        </w:rPr>
+      </w:pPr>
+      <w:r>
+        <w:rPr>
+          <w:b/>
+        </w:rPr>
+        <w:t>4.2.3 Filter Results</w:t>
+      </w:r>
+    </w:p>
+    <w:p>
+      <w:r>
+        <w:rPr>
+          <w:b/>
+        </w:rPr>
+        <w:tab/>
+      </w:r>
+      <w:r>
+        <w:t>This function will use a simple comparison statement to filter out invoices in the search results. This function will be very similar to the Find Invoices function. This will be utilized every time the user enters filter criteria and hits the filter button. This task has a simple weighting factor.</w:t>
+      </w:r>
+    </w:p>
+    <w:p>
+      <w:r>
+        <w:rPr>
+          <w:b/>
+        </w:rPr>
+        <w:t>4.3 External Inquiries (EQs)</w:t>
+      </w:r>
+    </w:p>
+    <w:p>
+      <w:r>
+        <w:tab/>
+        <w:t>The project incorporates 0 EQs.</w:t>
+      </w:r>
+    </w:p>
+    <w:p>
+      <w:r>
+        <w:rPr>
+          <w:b/>
+        </w:rPr>
+        <w:t>4.4 Internal logical files (ILFs)</w:t>
+      </w:r>
+    </w:p>
+    <w:p>
+      <w:r>
+        <w:lastRenderedPageBreak/>
+        <w:tab/>
+        <w:t>The project incorporates 3 ILFs, with a weighting factor of 10 (7 simple, 10 average, 15 complex), for a total count of 30.</w:t>
+      </w:r>
+    </w:p>
+    <w:p>
+      <w:pPr>
+        <w:rPr>
+          <w:b/>
+        </w:rPr>
+      </w:pPr>
+      <w:r>
+        <w:rPr>
+          <w:b/>
+        </w:rPr>
+        <w:t>4.4.1 Invoice Search Results</w:t>
+      </w:r>
+    </w:p>
+    <w:p>
+      <w:r>
+        <w:tab/>
+      </w:r>
+      <w:r>
+        <w:t xml:space="preserve">A table consisting of the invoice file names that matched based on the search criteria, their location, the filename broken into transaction data, </w:t>
+      </w:r>
+      <w:proofErr w:type="spellStart"/>
+      <w:proofErr w:type="gramStart"/>
+      <w:r>
+        <w:t>a</w:t>
+      </w:r>
+      <w:proofErr w:type="spellEnd"/>
+      <w:proofErr w:type="gramEnd"/>
+      <w:r>
+        <w:t xml:space="preserve"> email request box, and an export select box. The data displayed in this table can be adjusted in the settings. This task has an average weighting factor due to the learning curve involved with abstracting the GUI from the C# code.</w:t>
+      </w:r>
+    </w:p>
+    <w:p>
+      <w:pPr>
+        <w:rPr>
+          <w:b/>
+        </w:rPr>
+      </w:pPr>
+      <w:r>
+        <w:rPr>
+          <w:b/>
+        </w:rPr>
+        <w:t>4.4.2</w:t>
+      </w:r>
+      <w:r>
+        <w:rPr>
+          <w:b/>
+        </w:rPr>
+        <w:t xml:space="preserve"> </w:t>
+      </w:r>
+      <w:r>
+        <w:rPr>
+          <w:b/>
+        </w:rPr>
+        <w:t>Filtered Search Results</w:t>
+      </w:r>
+    </w:p>
+    <w:p>
+      <w:r>
+        <w:rPr>
+          <w:b/>
+        </w:rPr>
+        <w:tab/>
+      </w:r>
+      <w:r>
+        <w:t>The set of invoices returned to the user based on the search criteria can be further narrowed down and sorted with filter settings. The filter options will be the same options available on the search criteria page. The data can be sorted by value based on the various data associated with the invoice file name. This task has an average weighting factor due to the learning curve involved with abstracting the GUI from the C# code.</w:t>
+      </w:r>
+    </w:p>
+    <w:p>
+      <w:pPr>
+        <w:rPr>
+          <w:b/>
+        </w:rPr>
+      </w:pPr>
+      <w:r>
+        <w:rPr>
+          <w:b/>
+        </w:rPr>
+        <w:t>4.4.3</w:t>
+      </w:r>
+      <w:r>
+        <w:t xml:space="preserve"> </w:t>
+      </w:r>
+      <w:r>
+        <w:rPr>
+          <w:b/>
+        </w:rPr>
+        <w:t>Search Locations</w:t>
+      </w:r>
+    </w:p>
+    <w:p>
+      <w:r>
+        <w:rPr>
+          <w:b/>
+        </w:rPr>
+        <w:tab/>
+      </w:r>
+      <w:r>
+        <w:t>The folders that the application searches in for invoices are displayed in a basic table. The table displays the folders path, its internal nickname, and its status upon application startup. This task has an average weighting factor due to the learning curve involved with abstracting the GUI from the C# code.</w:t>
+      </w:r>
+    </w:p>
+    <w:p>
+      <w:pPr>
+        <w:rPr>
+          <w:b/>
+        </w:rPr>
+      </w:pPr>
+      <w:r>
+        <w:rPr>
+          <w:b/>
+        </w:rPr>
+        <w:t>4.5 External Interface Files</w:t>
+      </w:r>
+    </w:p>
+    <w:p>
+      <w:r>
+        <w:rPr>
+          <w:b/>
+        </w:rPr>
+        <w:tab/>
+      </w:r>
+      <w:r>
+        <w:t>The project incorporates 0 EIFs.</w:t>
+      </w:r>
+    </w:p>
+    <w:p/>
+    <w:p/>
+    <w:p/>
+    <w:p/>
+    <w:p/>
+    <w:p/>
+    <w:p/>
+    <w:p>
+      <w:pPr>
+        <w:rPr>
+          <w:b/>
+        </w:rPr>
+      </w:pPr>
+      <w:r>
+        <w:rPr>
+          <w:b/>
+        </w:rPr>
+        <w:t>4.6 Value Adjustment Factors</w:t>
+      </w:r>
+    </w:p>
+    <w:p>
+      <w:r>
+        <w:rPr>
+          <w:b/>
+        </w:rPr>
+        <w:tab/>
+      </w:r>
+      <w:r>
+        <w:t>The sum of all VAFs is 34, based on the following weights (0 to 5, where 0 indicates the factor has no relevance and 5 indicates that the factor is absolutely essential).</w:t>
+      </w:r>
+    </w:p>
+    <w:tbl>
+      <w:tblPr>
+        <w:tblStyle w:val="TableGrid1"/>
+        <w:tblW w:w="0" w:type="auto"/>
+        <w:tblLook w:val="04A0" w:firstRow="1" w:lastRow="0" w:firstColumn="1" w:lastColumn="0" w:noHBand="0" w:noVBand="1"/>
+      </w:tblPr>
+      <w:tblGrid>
+        <w:gridCol w:w="7848"/>
+        <w:gridCol w:w="1080"/>
+      </w:tblGrid>
+      <w:tr>
+        <w:tc>
+          <w:tcPr>
+            <w:tcW w:w="7848" w:type="dxa"/>
+          </w:tcPr>
+          <w:p>
+            <w:pPr>
+              <w:contextualSpacing/>
+              <w:rPr>
+                <w:rFonts w:ascii="Calibri" w:hAnsi="Calibri" w:cs="Times New Roman"/>
+              </w:rPr>
+            </w:pPr>
+            <w:r>
+              <w:rPr>
+                <w:rFonts w:ascii="Calibri" w:hAnsi="Calibri" w:cs="Times New Roman"/>
+              </w:rPr>
+              <w:t>Factor</w:t>
+            </w:r>
+          </w:p>
+        </w:tc>
+        <w:tc>
+          <w:tcPr>
+            <w:tcW w:w="1080" w:type="dxa"/>
+          </w:tcPr>
+          <w:p>
+            <w:pPr>
+              <w:contextualSpacing/>
+              <w:rPr>
+                <w:rFonts w:ascii="Calibri" w:hAnsi="Calibri" w:cs="Times New Roman"/>
+              </w:rPr>
+            </w:pPr>
+            <w:r>
+              <w:rPr>
+                <w:rFonts w:ascii="Calibri" w:hAnsi="Calibri" w:cs="Times New Roman"/>
+              </w:rPr>
+              <w:t>Weight</w:t>
+            </w:r>
+          </w:p>
+        </w:tc>
+      </w:tr>
+      <w:tr>
+        <w:tc>
+          <w:tcPr>
+            <w:tcW w:w="7848" w:type="dxa"/>
+          </w:tcPr>
+          <w:p>
+            <w:pPr>
+              <w:numPr>
+                <w:ilvl w:val="0"/>
+                <w:numId w:val="1"/>
+              </w:numPr>
+              <w:contextualSpacing/>
+              <w:rPr>
+                <w:rFonts w:ascii="Calibri" w:hAnsi="Calibri" w:cs="Times New Roman"/>
+              </w:rPr>
+            </w:pPr>
+            <w:r>
+              <w:rPr>
+                <w:rFonts w:ascii="Calibri" w:hAnsi="Calibri" w:cs="Times New Roman"/>
+              </w:rPr>
+              <w:t>Backup and recovery</w:t>
+            </w:r>
+          </w:p>
+        </w:tc>
+        <w:tc>
+          <w:tcPr>
+            <w:tcW w:w="1080" w:type="dxa"/>
+          </w:tcPr>
+          <w:p>
+            <w:pPr>
+              <w:contextualSpacing/>
+              <w:rPr>
+                <w:rFonts w:ascii="Calibri" w:hAnsi="Calibri" w:cs="Times New Roman"/>
+              </w:rPr>
+            </w:pPr>
+            <w:r>
+              <w:rPr>
+                <w:rFonts w:ascii="Calibri" w:hAnsi="Calibri" w:cs="Times New Roman"/>
+              </w:rPr>
+              <w:t>0</w:t>
+            </w:r>
+          </w:p>
+        </w:tc>
+      </w:tr>
+      <w:tr>
+        <w:tc>
+          <w:tcPr>
+            <w:tcW w:w="7848" w:type="dxa"/>
+          </w:tcPr>
+          <w:p>
+            <w:pPr>
+              <w:numPr>
+                <w:ilvl w:val="0"/>
+                <w:numId w:val="1"/>
+              </w:numPr>
+              <w:contextualSpacing/>
+              <w:rPr>
+                <w:rFonts w:ascii="Calibri" w:hAnsi="Calibri" w:cs="Times New Roman"/>
+              </w:rPr>
+            </w:pPr>
+            <w:r>
+              <w:rPr>
+                <w:rFonts w:ascii="Calibri" w:hAnsi="Calibri" w:cs="Times New Roman"/>
+              </w:rPr>
+              <w:t>Data communications</w:t>
+            </w:r>
+          </w:p>
+        </w:tc>
+        <w:tc>
+          <w:tcPr>
+            <w:tcW w:w="1080" w:type="dxa"/>
+          </w:tcPr>
+          <w:p>
+            <w:pPr>
+              <w:contextualSpacing/>
+              <w:rPr>
+                <w:rFonts w:ascii="Calibri" w:hAnsi="Calibri" w:cs="Times New Roman"/>
+              </w:rPr>
+            </w:pPr>
+            <w:r>
+              <w:rPr>
+                <w:rFonts w:ascii="Calibri" w:hAnsi="Calibri" w:cs="Times New Roman"/>
+              </w:rPr>
+              <w:t>2</w:t>
+            </w:r>
+          </w:p>
+        </w:tc>
+      </w:tr>
+      <w:tr>
+        <w:tc>
+          <w:tcPr>
+            <w:tcW w:w="7848" w:type="dxa"/>
+          </w:tcPr>
+          <w:p>
+            <w:pPr>
+              <w:numPr>
+                <w:ilvl w:val="0"/>
+                <w:numId w:val="1"/>
+              </w:numPr>
+              <w:contextualSpacing/>
+              <w:rPr>
+                <w:rFonts w:ascii="Calibri" w:hAnsi="Calibri" w:cs="Times New Roman"/>
+              </w:rPr>
+            </w:pPr>
+            <w:r>
+              <w:rPr>
+                <w:rFonts w:ascii="Calibri" w:hAnsi="Calibri" w:cs="Times New Roman"/>
+              </w:rPr>
+              <w:t>Distributed processing</w:t>
+            </w:r>
+          </w:p>
+        </w:tc>
+        <w:tc>
+          <w:tcPr>
+            <w:tcW w:w="1080" w:type="dxa"/>
+          </w:tcPr>
+          <w:p>
+            <w:pPr>
+              <w:contextualSpacing/>
+              <w:rPr>
+                <w:rFonts w:ascii="Calibri" w:hAnsi="Calibri" w:cs="Times New Roman"/>
+              </w:rPr>
+            </w:pPr>
+            <w:r>
+              <w:rPr>
+                <w:rFonts w:ascii="Calibri" w:hAnsi="Calibri" w:cs="Times New Roman"/>
+              </w:rPr>
+              <w:t>0</w:t>
+            </w:r>
+          </w:p>
+        </w:tc>
+      </w:tr>
+      <w:tr>
+        <w:tc>
+          <w:tcPr>
+            <w:tcW w:w="7848" w:type="dxa"/>
+          </w:tcPr>
+          <w:p>
+            <w:pPr>
+              <w:numPr>
+                <w:ilvl w:val="0"/>
+                <w:numId w:val="1"/>
+              </w:numPr>
+              <w:contextualSpacing/>
+              <w:rPr>
+                <w:rFonts w:ascii="Calibri" w:hAnsi="Calibri" w:cs="Times New Roman"/>
+              </w:rPr>
+            </w:pPr>
+            <w:r>
+              <w:rPr>
+                <w:rFonts w:ascii="Calibri" w:hAnsi="Calibri" w:cs="Times New Roman"/>
+              </w:rPr>
+              <w:t>Performance</w:t>
+            </w:r>
+          </w:p>
+        </w:tc>
+        <w:tc>
+          <w:tcPr>
+            <w:tcW w:w="1080" w:type="dxa"/>
+          </w:tcPr>
+          <w:p>
+            <w:pPr>
+              <w:contextualSpacing/>
+              <w:rPr>
+                <w:rFonts w:ascii="Calibri" w:hAnsi="Calibri" w:cs="Times New Roman"/>
+              </w:rPr>
+            </w:pPr>
+            <w:r>
+              <w:rPr>
+                <w:rFonts w:ascii="Calibri" w:hAnsi="Calibri" w:cs="Times New Roman"/>
+              </w:rPr>
+              <w:t>5</w:t>
+            </w:r>
+          </w:p>
+        </w:tc>
+      </w:tr>
+      <w:tr>
+        <w:tc>
+          <w:tcPr>
+            <w:tcW w:w="7848" w:type="dxa"/>
+          </w:tcPr>
+          <w:p>
+            <w:pPr>
+              <w:numPr>
+                <w:ilvl w:val="0"/>
+                <w:numId w:val="1"/>
+              </w:numPr>
+              <w:contextualSpacing/>
+              <w:rPr>
+                <w:rFonts w:ascii="Calibri" w:hAnsi="Calibri" w:cs="Times New Roman"/>
+              </w:rPr>
+            </w:pPr>
+            <w:r>
+              <w:rPr>
+                <w:rFonts w:ascii="Calibri" w:hAnsi="Calibri" w:cs="Times New Roman"/>
+              </w:rPr>
+              <w:lastRenderedPageBreak/>
+              <w:t>Heavy use</w:t>
+            </w:r>
+          </w:p>
+        </w:tc>
+        <w:tc>
+          <w:tcPr>
+            <w:tcW w:w="1080" w:type="dxa"/>
+          </w:tcPr>
+          <w:p>
+            <w:pPr>
+              <w:contextualSpacing/>
+              <w:rPr>
+                <w:rFonts w:ascii="Calibri" w:hAnsi="Calibri" w:cs="Times New Roman"/>
+              </w:rPr>
+            </w:pPr>
+            <w:r>
+              <w:rPr>
+                <w:rFonts w:ascii="Calibri" w:hAnsi="Calibri" w:cs="Times New Roman"/>
+              </w:rPr>
+              <w:t>5</w:t>
+            </w:r>
+          </w:p>
+        </w:tc>
+      </w:tr>
+      <w:tr>
+        <w:tc>
+          <w:tcPr>
+            <w:tcW w:w="7848" w:type="dxa"/>
+          </w:tcPr>
+          <w:p>
+            <w:pPr>
+              <w:numPr>
+                <w:ilvl w:val="0"/>
+                <w:numId w:val="1"/>
+              </w:numPr>
+              <w:contextualSpacing/>
+              <w:rPr>
+                <w:rFonts w:ascii="Calibri" w:hAnsi="Calibri" w:cs="Times New Roman"/>
+              </w:rPr>
+            </w:pPr>
+            <w:r>
+              <w:rPr>
+                <w:rFonts w:ascii="Calibri" w:hAnsi="Calibri" w:cs="Times New Roman"/>
+              </w:rPr>
+              <w:t>On-line data entry</w:t>
+            </w:r>
+          </w:p>
+        </w:tc>
+        <w:tc>
+          <w:tcPr>
+            <w:tcW w:w="1080" w:type="dxa"/>
+          </w:tcPr>
+          <w:p>
+            <w:pPr>
+              <w:contextualSpacing/>
+              <w:rPr>
+                <w:rFonts w:ascii="Calibri" w:hAnsi="Calibri" w:cs="Times New Roman"/>
+              </w:rPr>
+            </w:pPr>
+            <w:r>
+              <w:rPr>
+                <w:rFonts w:ascii="Calibri" w:hAnsi="Calibri" w:cs="Times New Roman"/>
+              </w:rPr>
+              <w:t>0</w:t>
+            </w:r>
+          </w:p>
+        </w:tc>
+      </w:tr>
+      <w:tr>
+        <w:tc>
+          <w:tcPr>
+            <w:tcW w:w="7848" w:type="dxa"/>
+          </w:tcPr>
+          <w:p>
+            <w:pPr>
+              <w:numPr>
+                <w:ilvl w:val="0"/>
+                <w:numId w:val="1"/>
+              </w:numPr>
+              <w:contextualSpacing/>
+              <w:rPr>
+                <w:rFonts w:ascii="Calibri" w:hAnsi="Calibri" w:cs="Times New Roman"/>
+              </w:rPr>
+            </w:pPr>
+            <w:r>
+              <w:rPr>
+                <w:rFonts w:ascii="Calibri" w:hAnsi="Calibri" w:cs="Times New Roman"/>
+              </w:rPr>
+              <w:t>Multiple screens</w:t>
+            </w:r>
+          </w:p>
+        </w:tc>
+        <w:tc>
+          <w:tcPr>
+            <w:tcW w:w="1080" w:type="dxa"/>
+          </w:tcPr>
+          <w:p>
+            <w:pPr>
+              <w:contextualSpacing/>
+              <w:rPr>
+                <w:rFonts w:ascii="Calibri" w:hAnsi="Calibri" w:cs="Times New Roman"/>
+              </w:rPr>
+            </w:pPr>
+            <w:r>
+              <w:rPr>
+                <w:rFonts w:ascii="Calibri" w:hAnsi="Calibri" w:cs="Times New Roman"/>
+              </w:rPr>
+              <w:t>2</w:t>
+            </w:r>
+          </w:p>
+        </w:tc>
+      </w:tr>
+      <w:tr>
+        <w:tc>
+          <w:tcPr>
+            <w:tcW w:w="7848" w:type="dxa"/>
+          </w:tcPr>
+          <w:p>
+            <w:pPr>
+              <w:numPr>
+                <w:ilvl w:val="0"/>
+                <w:numId w:val="1"/>
+              </w:numPr>
+              <w:contextualSpacing/>
+              <w:rPr>
+                <w:rFonts w:ascii="Calibri" w:hAnsi="Calibri" w:cs="Times New Roman"/>
+              </w:rPr>
+            </w:pPr>
+            <w:r>
+              <w:rPr>
+                <w:rFonts w:ascii="Calibri" w:hAnsi="Calibri" w:cs="Times New Roman"/>
+              </w:rPr>
+              <w:t>On-line update</w:t>
+            </w:r>
+          </w:p>
+        </w:tc>
+        <w:tc>
+          <w:tcPr>
+            <w:tcW w:w="1080" w:type="dxa"/>
+          </w:tcPr>
+          <w:p>
+            <w:pPr>
+              <w:contextualSpacing/>
+              <w:rPr>
+                <w:rFonts w:ascii="Calibri" w:hAnsi="Calibri" w:cs="Times New Roman"/>
+              </w:rPr>
+            </w:pPr>
+            <w:r>
+              <w:rPr>
+                <w:rFonts w:ascii="Calibri" w:hAnsi="Calibri" w:cs="Times New Roman"/>
+              </w:rPr>
+              <w:t>0</w:t>
+            </w:r>
+          </w:p>
+        </w:tc>
+      </w:tr>
+      <w:tr>
+        <w:tc>
+          <w:tcPr>
+            <w:tcW w:w="7848" w:type="dxa"/>
+          </w:tcPr>
+          <w:p>
+            <w:pPr>
+              <w:numPr>
+                <w:ilvl w:val="0"/>
+                <w:numId w:val="1"/>
+              </w:numPr>
+              <w:contextualSpacing/>
+              <w:rPr>
+                <w:rFonts w:ascii="Calibri" w:hAnsi="Calibri" w:cs="Times New Roman"/>
+              </w:rPr>
+            </w:pPr>
+            <w:r>
+              <w:rPr>
+                <w:rFonts w:ascii="Calibri" w:hAnsi="Calibri" w:cs="Times New Roman"/>
+              </w:rPr>
+              <w:t>Data complexity</w:t>
+            </w:r>
+          </w:p>
+        </w:tc>
+        <w:tc>
+          <w:tcPr>
+            <w:tcW w:w="1080" w:type="dxa"/>
+          </w:tcPr>
+          <w:p>
+            <w:pPr>
+              <w:contextualSpacing/>
+              <w:rPr>
+                <w:rFonts w:ascii="Calibri" w:hAnsi="Calibri" w:cs="Times New Roman"/>
+              </w:rPr>
+            </w:pPr>
+            <w:r>
+              <w:rPr>
+                <w:rFonts w:ascii="Calibri" w:hAnsi="Calibri" w:cs="Times New Roman"/>
+              </w:rPr>
+              <w:t>2</w:t>
+            </w:r>
+          </w:p>
+        </w:tc>
+      </w:tr>
+      <w:tr>
+        <w:tc>
+          <w:tcPr>
+            <w:tcW w:w="7848" w:type="dxa"/>
+          </w:tcPr>
+          <w:p>
+            <w:pPr>
+              <w:numPr>
+                <w:ilvl w:val="0"/>
+                <w:numId w:val="1"/>
+              </w:numPr>
+              <w:contextualSpacing/>
+              <w:rPr>
+                <w:rFonts w:ascii="Calibri" w:hAnsi="Calibri" w:cs="Times New Roman"/>
+              </w:rPr>
+            </w:pPr>
+            <w:r>
+              <w:rPr>
+                <w:rFonts w:ascii="Calibri" w:hAnsi="Calibri" w:cs="Times New Roman"/>
+              </w:rPr>
+              <w:t>Processing complexity</w:t>
+            </w:r>
+          </w:p>
+        </w:tc>
+        <w:tc>
+          <w:tcPr>
+            <w:tcW w:w="1080" w:type="dxa"/>
+          </w:tcPr>
+          <w:p>
+            <w:pPr>
+              <w:contextualSpacing/>
+              <w:rPr>
+                <w:rFonts w:ascii="Calibri" w:hAnsi="Calibri" w:cs="Times New Roman"/>
+              </w:rPr>
+            </w:pPr>
+            <w:r>
+              <w:rPr>
+                <w:rFonts w:ascii="Calibri" w:hAnsi="Calibri" w:cs="Times New Roman"/>
+              </w:rPr>
+              <w:t>3</w:t>
+            </w:r>
+          </w:p>
+        </w:tc>
+      </w:tr>
+      <w:tr>
+        <w:tc>
+          <w:tcPr>
+            <w:tcW w:w="7848" w:type="dxa"/>
+          </w:tcPr>
+          <w:p>
+            <w:pPr>
+              <w:numPr>
+                <w:ilvl w:val="0"/>
+                <w:numId w:val="1"/>
+              </w:numPr>
+              <w:contextualSpacing/>
+              <w:rPr>
+                <w:rFonts w:ascii="Calibri" w:hAnsi="Calibri" w:cs="Times New Roman"/>
+              </w:rPr>
+            </w:pPr>
+            <w:r>
+              <w:rPr>
+                <w:rFonts w:ascii="Calibri" w:hAnsi="Calibri" w:cs="Times New Roman"/>
+              </w:rPr>
+              <w:t>Reusability</w:t>
+            </w:r>
+          </w:p>
+        </w:tc>
+        <w:tc>
+          <w:tcPr>
+            <w:tcW w:w="1080" w:type="dxa"/>
+          </w:tcPr>
+          <w:p>
+            <w:pPr>
+              <w:contextualSpacing/>
+              <w:rPr>
+                <w:rFonts w:ascii="Calibri" w:hAnsi="Calibri" w:cs="Times New Roman"/>
+              </w:rPr>
+            </w:pPr>
+            <w:r>
+              <w:rPr>
+                <w:rFonts w:ascii="Calibri" w:hAnsi="Calibri" w:cs="Times New Roman"/>
+              </w:rPr>
+              <w:t>5</w:t>
+            </w:r>
+          </w:p>
+        </w:tc>
+      </w:tr>
+      <w:tr>
+        <w:tc>
+          <w:tcPr>
+            <w:tcW w:w="7848" w:type="dxa"/>
+          </w:tcPr>
+          <w:p>
+            <w:pPr>
+              <w:numPr>
+                <w:ilvl w:val="0"/>
+                <w:numId w:val="1"/>
+              </w:numPr>
+              <w:contextualSpacing/>
+              <w:rPr>
+                <w:rFonts w:ascii="Calibri" w:hAnsi="Calibri" w:cs="Times New Roman"/>
+              </w:rPr>
+            </w:pPr>
+            <w:r>
+              <w:rPr>
+                <w:rFonts w:ascii="Calibri" w:hAnsi="Calibri" w:cs="Times New Roman"/>
+              </w:rPr>
+              <w:t>Conversion/installation</w:t>
+            </w:r>
+          </w:p>
+        </w:tc>
+        <w:tc>
+          <w:tcPr>
+            <w:tcW w:w="1080" w:type="dxa"/>
+          </w:tcPr>
+          <w:p>
+            <w:pPr>
+              <w:contextualSpacing/>
+              <w:rPr>
+                <w:rFonts w:ascii="Calibri" w:hAnsi="Calibri" w:cs="Times New Roman"/>
+              </w:rPr>
+            </w:pPr>
+            <w:r>
+              <w:rPr>
+                <w:rFonts w:ascii="Calibri" w:hAnsi="Calibri" w:cs="Times New Roman"/>
+              </w:rPr>
+              <w:t>5</w:t>
+            </w:r>
+          </w:p>
+        </w:tc>
+      </w:tr>
+      <w:tr>
+        <w:tc>
+          <w:tcPr>
+            <w:tcW w:w="7848" w:type="dxa"/>
+          </w:tcPr>
+          <w:p>
+            <w:pPr>
+              <w:numPr>
+                <w:ilvl w:val="0"/>
+                <w:numId w:val="1"/>
+              </w:numPr>
+              <w:contextualSpacing/>
+              <w:rPr>
+                <w:rFonts w:ascii="Calibri" w:hAnsi="Calibri" w:cs="Times New Roman"/>
+              </w:rPr>
+            </w:pPr>
+            <w:r>
+              <w:rPr>
+                <w:rFonts w:ascii="Calibri" w:hAnsi="Calibri" w:cs="Times New Roman"/>
+              </w:rPr>
+              <w:t>Multiple installation</w:t>
+            </w:r>
+          </w:p>
+        </w:tc>
+        <w:tc>
+          <w:tcPr>
+            <w:tcW w:w="1080" w:type="dxa"/>
+          </w:tcPr>
+          <w:p>
+            <w:pPr>
+              <w:contextualSpacing/>
+              <w:rPr>
+                <w:rFonts w:ascii="Calibri" w:hAnsi="Calibri" w:cs="Times New Roman"/>
+              </w:rPr>
+            </w:pPr>
+            <w:r>
+              <w:rPr>
+                <w:rFonts w:ascii="Calibri" w:hAnsi="Calibri" w:cs="Times New Roman"/>
+              </w:rPr>
+              <w:t>5</w:t>
+            </w:r>
+          </w:p>
+        </w:tc>
+      </w:tr>
+      <w:tr>
+        <w:tc>
+          <w:tcPr>
+            <w:tcW w:w="7848" w:type="dxa"/>
+          </w:tcPr>
+          <w:p>
+            <w:pPr>
+              <w:numPr>
+                <w:ilvl w:val="0"/>
+                <w:numId w:val="1"/>
+              </w:numPr>
+              <w:contextualSpacing/>
+              <w:rPr>
+                <w:rFonts w:ascii="Calibri" w:hAnsi="Calibri" w:cs="Times New Roman"/>
+              </w:rPr>
+            </w:pPr>
+            <w:r>
+              <w:rPr>
+                <w:rFonts w:ascii="Calibri" w:hAnsi="Calibri" w:cs="Times New Roman"/>
+              </w:rPr>
+              <w:t>Facilitate change</w:t>
+            </w:r>
+          </w:p>
+        </w:tc>
+        <w:tc>
+          <w:tcPr>
+            <w:tcW w:w="1080" w:type="dxa"/>
+          </w:tcPr>
+          <w:p>
+            <w:pPr>
+              <w:contextualSpacing/>
+              <w:rPr>
+                <w:rFonts w:ascii="Calibri" w:hAnsi="Calibri" w:cs="Times New Roman"/>
+              </w:rPr>
+            </w:pPr>
+            <w:r>
+              <w:rPr>
+                <w:rFonts w:ascii="Calibri" w:hAnsi="Calibri" w:cs="Times New Roman"/>
+              </w:rPr>
+              <w:t>0</w:t>
+            </w:r>
+          </w:p>
+        </w:tc>
+      </w:tr>
+      <w:tr>
+        <w:tc>
+          <w:tcPr>
+            <w:tcW w:w="7848" w:type="dxa"/>
+          </w:tcPr>
+          <w:p>
+            <w:pPr>
+              <w:rPr>
+                <w:rFonts w:ascii="Calibri" w:hAnsi="Calibri" w:cs="Times New Roman"/>
+              </w:rPr>
+            </w:pPr>
+            <w:r>
+              <w:rPr>
+                <w:rFonts w:ascii="Calibri" w:hAnsi="Calibri" w:cs="Times New Roman"/>
+              </w:rPr>
+              <w:t>WEIGHTED SUM</w:t>
+            </w:r>
+          </w:p>
+        </w:tc>
+        <w:tc>
+          <w:tcPr>
+            <w:tcW w:w="1080" w:type="dxa"/>
+          </w:tcPr>
+          <w:p>
+            <w:pPr>
+              <w:contextualSpacing/>
+              <w:rPr>
+                <w:rFonts w:ascii="Calibri" w:hAnsi="Calibri" w:cs="Times New Roman"/>
+                <w:i/>
+              </w:rPr>
+            </w:pPr>
+            <w:r>
+              <w:rPr>
+                <w:rFonts w:ascii="Calibri" w:hAnsi="Calibri" w:cs="Times New Roman"/>
+                <w:i/>
+              </w:rPr>
+              <w:t>34</w:t>
+            </w:r>
+          </w:p>
+        </w:tc>
+      </w:tr>
+    </w:tbl>
+    <w:p/>
+    <w:p>
+      <w:pPr>
+        <w:rPr>
+          <w:b/>
+        </w:rPr>
+      </w:pPr>
+      <w:r>
+        <w:rPr>
+          <w:b/>
+        </w:rPr>
+        <w:t>4.7 Function point computation</w:t>
+      </w:r>
+    </w:p>
+    <w:p>
+      <w:pPr>
+        <w:rPr>
+          <w:b/>
+        </w:rPr>
+      </w:pPr>
+      <w:r>
+        <w:rPr>
+          <w:noProof/>
+        </w:rPr>
+        <w:drawing>
+          <wp:inline distT="0" distB="0" distL="0" distR="0" wp14:anchorId="4B25E917" wp14:editId="086BEA14">
+            <wp:extent cx="5943600" cy="1386972"/>
+            <wp:effectExtent l="0" t="0" r="0" b="3810"/>
+            <wp:docPr id="2" name="Picture 2"/>
+            <wp:cNvGraphicFramePr>
+              <a:graphicFrameLocks xmlns:a="http://schemas.openxmlformats.org/drawingml/2006/main" noChangeAspect="1"/>
+            </wp:cNvGraphicFramePr>
+            <a:graphic xmlns:a="http://schemas.openxmlformats.org/drawingml/2006/main">
+              <a:graphicData uri="http://schemas.openxmlformats.org/drawingml/2006/picture">
+                <pic:pic xmlns:pic="http://schemas.openxmlformats.org/drawingml/2006/picture">
+                  <pic:nvPicPr>
+                    <pic:cNvPr id="0" name="Picture 2"/>
+                    <pic:cNvPicPr>
+                      <a:picLocks noChangeAspect="1" noChangeArrowheads="1"/>
+                    </pic:cNvPicPr>
+                  </pic:nvPicPr>
+                  <pic:blipFill>
+                    <a:blip r:embed="rId5">
+                      <a:extLst>
+                        <a:ext uri="{28A0092B-C50C-407E-A947-70E740481C1C}">
+                          <a14:useLocalDpi xmlns:a14="http://schemas.microsoft.com/office/drawing/2010/main" val="0"/>
+                        </a:ext>
+                      </a:extLst>
+                    </a:blip>
+                    <a:srcRect/>
+                    <a:stretch>
+                      <a:fillRect/>
+                    </a:stretch>
+                  </pic:blipFill>
+                  <pic:spPr bwMode="auto">
+                    <a:xfrm>
+                      <a:off x="0" y="0"/>
+                      <a:ext cx="5943600" cy="1386972"/>
+                    </a:xfrm>
+                    <a:prstGeom prst="rect">
+                      <a:avLst/>
+                    </a:prstGeom>
+                    <a:noFill/>
+                    <a:ln>
+                      <a:noFill/>
+                    </a:ln>
+                  </pic:spPr>
+                </pic:pic>
+              </a:graphicData>
+            </a:graphic>
+          </wp:inline>
+        </w:drawing>
+      </w:r>
+    </w:p>
+    <w:p>
+      <w:r>
+        <w:rPr>
+          <w:b/>
+        </w:rPr>
+        <w:tab/>
+      </w:r>
+      <w:r>
+        <w:t>The weighted sum of all information domain counts (from sections 4.1-4.5) is 66, and the weighted sum of all VAFs is 34, giving a function point count of</w:t>
+      </w:r>
+    </w:p>
+    <w:p>
+      <w:r>
+        <w:t>FP = 66 * [0.65 + (0.01 * 34)] = 65.34.</w:t>
+      </w:r>
+    </w:p>
+    <w:p>
+      <w:r>
+        <w:t>This rounds down to a final function point count of 65.</w:t>
+      </w:r>
+    </w:p>
+    <w:p>
+      <w:r>
+        <w:rPr>
+          <w:b/>
+        </w:rPr>
+        <w:t>5 Task breakdown for the conduct of the project</w:t>
+      </w:r>
+    </w:p>
+    <w:p>
+      <w:r>
+        <w:t>Using a task breakdown analysis, team KRSS has identified 26 individually scheduled subtasks, requiring a total of XX person-hours.</w:t>
+      </w:r>
+    </w:p>
+    <w:p>
+      <w:r>
+        <w:rPr>
+          <w:b/>
+        </w:rPr>
+        <w:t>5.1 Documentation preparation</w:t>
+      </w:r>
+    </w:p>
+    <w:p>
+      <w:pPr>
+        <w:rPr>
+          <w:b/>
+        </w:rPr>
+      </w:pPr>
+      <w:r>
+        <w:rPr>
+          <w:b/>
+        </w:rPr>
+        <w:t>5.1.1 Subtask—Project description and elevator talk</w:t>
+      </w:r>
+    </w:p>
+    <w:p>
+      <w:r>
+        <w:t>This task involved 4 individuals and required 4 person-hours</w:t>
+      </w:r>
+    </w:p>
+    <w:p>
+      <w:pPr>
+        <w:rPr>
+          <w:b/>
+        </w:rPr>
+      </w:pPr>
+      <w:r>
+        <w:rPr>
+          <w:b/>
+        </w:rPr>
+        <w:t>5.1.2 Subtask—System specification / Project plan and classroom presentation</w:t>
+      </w:r>
+    </w:p>
+    <w:p>
+      <w:r>
+        <w:t>This task involved 4 individuals and required XX person-hours</w:t>
+      </w:r>
+    </w:p>
+    <w:p>
+      <w:pPr>
+        <w:rPr>
+          <w:b/>
+        </w:rPr>
+      </w:pPr>
+      <w:r>
+        <w:rPr>
+          <w:b/>
+        </w:rPr>
+        <w:t>5.1.3 Subtask—Logic Flow diagram</w:t>
+      </w:r>
+    </w:p>
+    <w:p>
+      <w:pPr>
+        <w:rPr>
+          <w:b/>
+        </w:rPr>
+      </w:pPr>
+      <w:r>
+        <w:t>This task will involve 4 individuals and require 4 person-hours.</w:t>
+      </w:r>
+    </w:p>
+    <w:p>
+      <w:pPr>
+        <w:rPr>
+          <w:b/>
+        </w:rPr>
+      </w:pPr>
+      <w:r>
+        <w:rPr>
+          <w:b/>
+        </w:rPr>
+        <w:t>5.1.4 Subtask—Test-Case list</w:t>
+      </w:r>
+    </w:p>
+    <w:p>
+      <w:pPr>
+        <w:rPr>
+          <w:b/>
+        </w:rPr>
+      </w:pPr>
+      <w:r>
+        <w:lastRenderedPageBreak/>
+        <w:t>This task will involve 4 individuals and require 2 person-hours.</w:t>
+      </w:r>
+    </w:p>
+    <w:p>
+      <w:pPr>
+        <w:rPr>
+          <w:b/>
+        </w:rPr>
+      </w:pPr>
+      <w:r>
+        <w:rPr>
+          <w:b/>
+        </w:rPr>
+        <w:t>5.1.5 Subtask—Increment 1 plan</w:t>
+      </w:r>
+    </w:p>
+    <w:p>
+      <w:pPr>
+        <w:rPr>
+          <w:b/>
+        </w:rPr>
+      </w:pPr>
+      <w:r>
+        <w:t>This task will involve 4 individuals and require 4 person-hours.</w:t>
+      </w:r>
+    </w:p>
+    <w:p>
+      <w:pPr>
+        <w:rPr>
+          <w:b/>
+        </w:rPr>
+      </w:pPr>
+      <w:r>
+        <w:rPr>
+          <w:b/>
+        </w:rPr>
+        <w:t>5.1.6 Subtask—Increment 2 plan</w:t>
+      </w:r>
+    </w:p>
+    <w:p>
+      <w:pPr>
+        <w:rPr>
+          <w:b/>
+        </w:rPr>
+      </w:pPr>
+      <w:r>
+        <w:t>This task will involve 4 individuals and require 4 person-hours.</w:t>
+      </w:r>
+    </w:p>
+    <w:p>
+      <w:pPr>
+        <w:rPr>
+          <w:b/>
+        </w:rPr>
+      </w:pPr>
+      <w:r>
+        <w:rPr>
+          <w:b/>
+        </w:rPr>
+        <w:t>5.1.7 Subtask—Midterm Report</w:t>
+      </w:r>
+    </w:p>
+    <w:p>
+      <w:pPr>
+        <w:rPr>
+          <w:b/>
+        </w:rPr>
+      </w:pPr>
+      <w:r>
+        <w:t>This task will involve 4 individuals and require 8 person-hours.</w:t>
+      </w:r>
+    </w:p>
+    <w:p>
+      <w:pPr>
+        <w:rPr>
+          <w:b/>
+        </w:rPr>
+      </w:pPr>
+      <w:r>
+        <w:rPr>
+          <w:b/>
+        </w:rPr>
+        <w:t>5.1.8 Subtask—Increment 3 plan</w:t>
+      </w:r>
+    </w:p>
+    <w:p>
+      <w:pPr>
+        <w:rPr>
+          <w:b/>
+        </w:rPr>
+      </w:pPr>
+      <w:r>
+        <w:t>This task will involve 4 individuals and require 4 person-hours.</w:t>
+      </w:r>
+    </w:p>
+    <w:p>
+      <w:pPr>
+        <w:rPr>
+          <w:b/>
+        </w:rPr>
+      </w:pPr>
+      <w:r>
+        <w:rPr>
+          <w:b/>
+        </w:rPr>
+        <w:t>5.1.9 Subtask—Final Report</w:t>
+      </w:r>
+    </w:p>
+    <w:p>
+      <w:pPr>
+        <w:rPr>
+          <w:b/>
+        </w:rPr>
+      </w:pPr>
+      <w:r>
+        <w:t>This task will involve 4 individuals and require 12 person-hours.</w:t>
+      </w:r>
+    </w:p>
+    <w:p>
+      <w:pPr>
+        <w:rPr>
+          <w:b/>
+        </w:rPr>
+      </w:pPr>
+    </w:p>
+    <w:p>
+      <w:pPr>
+        <w:rPr>
+          <w:b/>
+        </w:rPr>
+      </w:pPr>
+      <w:r>
+        <w:rPr>
+          <w:b/>
+        </w:rPr>
+        <w:t>5.2 Program objects and functions construction</w:t>
+      </w:r>
+    </w:p>
+    <w:p>
+      <w:pPr>
+        <w:rPr>
+          <w:b/>
+        </w:rPr>
+      </w:pPr>
+      <w:r>
+        <w:rPr>
+          <w:b/>
+        </w:rPr>
+        <w:t>5.2.1 Subtask—Create test data and environment</w:t>
+      </w:r>
+    </w:p>
+    <w:p>
+      <w:r>
+        <w:t>It will involve 2 individuals and require 4 person-hours.</w:t>
+      </w:r>
+    </w:p>
+    <w:p>
+      <w:pPr>
+        <w:rPr>
+          <w:b/>
+        </w:rPr>
+      </w:pPr>
+      <w:r>
+        <w:rPr>
+          <w:b/>
+        </w:rPr>
+        <w:t>5.2.2</w:t>
+      </w:r>
+      <w:r>
+        <w:rPr>
+          <w:b/>
+        </w:rPr>
+        <w:t xml:space="preserve"> Subtask—Build logic flow diagram of </w:t>
+      </w:r>
+      <w:r>
+        <w:rPr>
+          <w:b/>
+        </w:rPr>
+        <w:t>data within program</w:t>
+      </w:r>
+    </w:p>
+    <w:p>
+      <w:r>
+        <w:t>This task will involve 4 individuals and require 6 person-hours.</w:t>
+      </w:r>
+    </w:p>
+    <w:p/>
+    <w:p>
+      <w:pPr>
+        <w:rPr>
+          <w:b/>
+        </w:rPr>
+      </w:pPr>
+      <w:r>
+        <w:rPr>
+          <w:b/>
+        </w:rPr>
+        <w:t>5.2.3 Subtask—Construct Invoice object</w:t>
+      </w:r>
+    </w:p>
+    <w:p>
+      <w:pPr>
+        <w:rPr>
+          <w:b/>
+        </w:rPr>
+      </w:pPr>
+      <w:r>
+        <w:t>This task will involve 2 individuals and require 6 person-hours.</w:t>
+      </w:r>
+    </w:p>
+    <w:p>
+      <w:pPr>
+        <w:rPr>
+          <w:b/>
+        </w:rPr>
+      </w:pPr>
+      <w:r>
+        <w:rPr>
+          <w:b/>
+        </w:rPr>
+        <w:t>5.2.4 Subtask—Construct Finder object</w:t>
+      </w:r>
+    </w:p>
+    <w:p>
+      <w:pPr>
+        <w:rPr>
+          <w:b/>
+        </w:rPr>
+      </w:pPr>
+      <w:r>
+        <w:t>This task will involve 2 individuals and require 6 person-hours.</w:t>
+      </w:r>
+    </w:p>
+    <w:p>
+      <w:pPr>
+        <w:rPr>
+          <w:b/>
+        </w:rPr>
+      </w:pPr>
+      <w:r>
+        <w:rPr>
+          <w:b/>
+        </w:rPr>
+        <w:t>5.2.5 Subtask—Construct Settings object</w:t>
+      </w:r>
+    </w:p>
+    <w:p>
+      <w:pPr>
+        <w:rPr>
+          <w:b/>
+        </w:rPr>
+      </w:pPr>
+      <w:r>
+        <w:t>This task will involve 2 individuals and require 4 person-hours.</w:t>
+      </w:r>
+    </w:p>
+    <w:p>
+      <w:pPr>
+        <w:rPr>
+          <w:b/>
+        </w:rPr>
+      </w:pPr>
+      <w:r>
+        <w:rPr>
+          <w:b/>
+        </w:rPr>
+        <w:t>5.2.6 Subtask—Construct Results object</w:t>
+      </w:r>
+    </w:p>
+    <w:p>
+      <w:pPr>
+        <w:rPr>
+          <w:b/>
+        </w:rPr>
+      </w:pPr>
+      <w:r>
+        <w:t>This task will involve 2 individuals and require 3 person-hours.</w:t>
+      </w:r>
+    </w:p>
+    <w:p>
+      <w:pPr>
+        <w:rPr>
+          <w:b/>
+        </w:rPr>
+      </w:pPr>
+      <w:r>
+        <w:rPr>
+          <w:b/>
+        </w:rPr>
+        <w:t>5.2.7 Subtask—Construct Exporter object</w:t>
+      </w:r>
+    </w:p>
+    <w:p>
+      <w:pPr>
+        <w:rPr>
+          <w:b/>
+        </w:rPr>
+      </w:pPr>
+      <w:r>
+        <w:t>This task will involve 2 individuals and require 3 person-hours.</w:t>
+      </w:r>
+    </w:p>
+    <w:p>
+      <w:pPr>
+        <w:rPr>
+          <w:b/>
+        </w:rPr>
+      </w:pPr>
+    </w:p>
+    <w:p>
+      <w:pPr>
+        <w:rPr>
+          <w:b/>
+        </w:rPr>
+      </w:pPr>
+      <w:r>
+        <w:rPr>
+          <w:b/>
+        </w:rPr>
+        <w:lastRenderedPageBreak/>
+        <w:t>5.3 Graphical user interface construction</w:t>
+      </w:r>
+    </w:p>
+    <w:p>
+      <w:pPr>
+        <w:rPr>
+          <w:b/>
+        </w:rPr>
+      </w:pPr>
+      <w:r>
+        <w:rPr>
+          <w:b/>
+        </w:rPr>
+        <w:t>5.3.1 Subtask—Construct interface allowing input of search criteria</w:t>
+      </w:r>
+    </w:p>
+    <w:p>
+      <w:pPr>
+        <w:rPr>
+          <w:b/>
+        </w:rPr>
+      </w:pPr>
+      <w:r>
+        <w:t>This task will involve 4 individuals and require 6 person-hours.</w:t>
+      </w:r>
+    </w:p>
+    <w:p>
+      <w:pPr>
+        <w:rPr>
+          <w:b/>
+        </w:rPr>
+      </w:pPr>
+      <w:r>
+        <w:rPr>
+          <w:b/>
+        </w:rPr>
+        <w:t>5.3.2 Subtask—Construct interface for adjusting search and export settings</w:t>
+      </w:r>
+    </w:p>
+    <w:p>
+      <w:pPr>
+        <w:rPr>
+          <w:b/>
+        </w:rPr>
+      </w:pPr>
+      <w:r>
+        <w:t>This task will involve 4 individuals and require 10 person-hours.</w:t>
+      </w:r>
+    </w:p>
+    <w:p>
+      <w:pPr>
+        <w:rPr>
+          <w:b/>
+        </w:rPr>
+      </w:pPr>
+      <w:r>
+        <w:rPr>
+          <w:b/>
+        </w:rPr>
+        <w:t>5.3.3 Subtask—Construct interface to view and operate on results</w:t>
+      </w:r>
+    </w:p>
+    <w:p>
+      <w:pPr>
+        <w:rPr>
+          <w:b/>
+        </w:rPr>
+      </w:pPr>
+      <w:r>
+        <w:t>This task will involve 4 individuals and require 8 person-hours.</w:t>
+      </w:r>
+    </w:p>
+    <w:p>
+      <w:pPr>
+        <w:rPr>
+          <w:b/>
+        </w:rPr>
+      </w:pPr>
+      <w:r>
+        <w:rPr>
+          <w:b/>
+        </w:rPr>
+        <w:t>5.3.4 Subtask—Construct interface for filtering and sorting results</w:t>
+      </w:r>
+    </w:p>
+    <w:p>
+      <w:pPr>
+        <w:rPr>
+          <w:b/>
+        </w:rPr>
+      </w:pPr>
+      <w:r>
+        <w:t>This task will involve 2 individuals and require 4 person-hours.</w:t>
+      </w:r>
+    </w:p>
+    <w:p>
+      <w:pPr>
+        <w:rPr>
+          <w:b/>
+        </w:rPr>
+      </w:pPr>
+      <w:r>
+        <w:rPr>
+          <w:b/>
+        </w:rPr>
+        <w:t>5.3.5 Subtask—Link the graphical user interface with the program</w:t>
+      </w:r>
+    </w:p>
+    <w:p>
+      <w:r>
+        <w:t>This task will involve 2 individuals and require 3 person-hours.</w:t>
+      </w:r>
+    </w:p>
+    <w:p>
+      <w:pPr>
+        <w:rPr>
+          <w:b/>
+        </w:rPr>
+      </w:pPr>
+    </w:p>
+    <w:p>
+      <w:pPr>
+        <w:rPr>
+          <w:b/>
+        </w:rPr>
+      </w:pPr>
+      <w:r>
+        <w:rPr>
+          <w:b/>
+        </w:rPr>
+        <w:t>5.4 Testing and confirm database compatibility</w:t>
+      </w:r>
+    </w:p>
+    <w:p>
+      <w:pPr>
+        <w:rPr>
+          <w:b/>
+        </w:rPr>
+      </w:pPr>
+      <w:r>
+        <w:rPr>
+          <w:b/>
+        </w:rPr>
+        <w:t>5.4.1 Create more use and test cases</w:t>
+      </w:r>
+    </w:p>
+    <w:p>
+      <w:r>
+        <w:t>This task will involve 4 individuals and require 8 person-hours.</w:t>
+      </w:r>
+    </w:p>
+    <w:p>
+      <w:pPr>
+        <w:rPr>
+          <w:b/>
+        </w:rPr>
+      </w:pPr>
+      <w:r>
+        <w:rPr>
+          <w:b/>
+        </w:rPr>
+        <w:t>5.4.2 Create Test Database</w:t>
+      </w:r>
+    </w:p>
+    <w:p>
+      <w:r>
+        <w:t>This task will involve 2 individuals and require 2 person-hours.</w:t>
+      </w:r>
+    </w:p>
+    <w:p>
+      <w:pPr>
+        <w:rPr>
+          <w:b/>
+        </w:rPr>
+      </w:pPr>
+      <w:r>
+        <w:rPr>
+          <w:b/>
+        </w:rPr>
+        <w:t>5.4.3 Create Queries to retrieve full filenames</w:t>
+      </w:r>
+    </w:p>
+    <w:p>
+      <w:r>
+        <w:t>This task will involve 2 individuals and require 2 person-hours.</w:t>
+      </w:r>
+    </w:p>
+    <w:p>
+      <w:pPr>
+        <w:rPr>
+          <w:b/>
+        </w:rPr>
+      </w:pPr>
+      <w:r>
+        <w:rPr>
+          <w:b/>
+        </w:rPr>
+        <w:t>5.4.4 Modify search functions and objects to accept query results</w:t>
+      </w:r>
+    </w:p>
+    <w:p>
+      <w:r>
+        <w:t>This task will involve 4 individuals and require 10 person-hours.</w:t>
+      </w:r>
+    </w:p>
+    <w:p/>
+    <w:p>
+      <w:pPr>
+        <w:rPr>
+          <w:b/>
+        </w:rPr>
+      </w:pPr>
+      <w:r>
+        <w:rPr>
+          <w:b/>
+        </w:rPr>
+        <w:t>5.5 Deploy and train PPG users</w:t>
+      </w:r>
+    </w:p>
+    <w:p>
+      <w:pPr>
+        <w:rPr>
+          <w:b/>
+        </w:rPr>
+      </w:pPr>
+      <w:r>
+        <w:rPr>
+          <w:b/>
+        </w:rPr>
+        <w:t>5.5.1 Present final product to PPG, deploy the product, and train users</w:t>
+      </w:r>
+    </w:p>
+    <w:p>
+      <w:r>
+        <w:t>This task will inv</w:t>
+      </w:r>
+      <w:r>
+        <w:t>olve 4 individuals and require 8</w:t>
+      </w:r>
+      <w:r>
+        <w:t xml:space="preserve"> person-hours.</w:t>
+      </w:r>
+    </w:p>
+    <w:p>
+      <w:pPr>
+        <w:rPr>
+          <w:b/>
+        </w:rPr>
+      </w:pPr>
+    </w:p>
+    <w:p>
+      <w:pPr>
+        <w:spacing w:after="0" w:line="240" w:lineRule="auto"/>
       </w:pPr>
     </w:p>
     <w:sectPr>
@@ -505,6 +3265,103 @@
     </w:sectPr>
   </w:body>
 </w:document>
+</file>
+
+<file path=word/numbering.xml><?xml version="1.0" encoding="utf-8"?>
+<w:numbering xmlns:wpc="http://schemas.microsoft.com/office/word/2010/wordprocessingCanvas" xmlns:mc="http://schemas.openxmlformats.org/markup-compatibility/2006" xmlns:o="urn:schemas-microsoft-com:office:office" xmlns:r="http://schemas.openxmlformats.org/officeDocument/2006/relationships" xmlns:m="http://schemas.openxmlformats.org/officeDocument/2006/math" xmlns:v="urn:schemas-microsoft-com:vml" xmlns:wp14="http://schemas.microsoft.com/office/word/2010/wordprocessingDrawing" xmlns:wp="http://schemas.openxmlformats.org/drawingml/2006/wordprocessingDrawing" xmlns:w10="urn:schemas-microsoft-com:office:word" xmlns:w="http://schemas.openxmlformats.org/wordprocessingml/2006/main" xmlns:w14="http://schemas.microsoft.com/office/word/2010/wordml" xmlns:w15="http://schemas.microsoft.com/office/word/2012/wordml" xmlns:wpg="http://schemas.microsoft.com/office/word/2010/wordprocessingGroup" xmlns:wpi="http://schemas.microsoft.com/office/word/2010/wordprocessingInk" xmlns:wne="http://schemas.microsoft.com/office/word/2006/wordml" xmlns:wps="http://schemas.microsoft.com/office/word/2010/wordprocessingShape" mc:Ignorable="w14 w15 wp14">
+  <w:abstractNum w:abstractNumId="0">
+    <w:nsid w:val="6E9D4A60"/>
+    <w:multiLevelType w:val="hybridMultilevel"/>
+    <w:tmpl w:val="77A8F7E6"/>
+    <w:lvl w:ilvl="0" w:tplc="0409000F">
+      <w:start w:val="1"/>
+      <w:numFmt w:val="decimal"/>
+      <w:lvlText w:val="%1."/>
+      <w:lvlJc w:val="left"/>
+      <w:pPr>
+        <w:ind w:left="720" w:hanging="360"/>
+      </w:pPr>
+      <w:rPr>
+        <w:rFonts w:hint="default"/>
+      </w:rPr>
+    </w:lvl>
+    <w:lvl w:ilvl="1" w:tplc="04090019" w:tentative="1">
+      <w:start w:val="1"/>
+      <w:numFmt w:val="lowerLetter"/>
+      <w:lvlText w:val="%2."/>
+      <w:lvlJc w:val="left"/>
+      <w:pPr>
+        <w:ind w:left="1440" w:hanging="360"/>
+      </w:pPr>
+    </w:lvl>
+    <w:lvl w:ilvl="2" w:tplc="0409001B" w:tentative="1">
+      <w:start w:val="1"/>
+      <w:numFmt w:val="lowerRoman"/>
+      <w:lvlText w:val="%3."/>
+      <w:lvlJc w:val="right"/>
+      <w:pPr>
+        <w:ind w:left="2160" w:hanging="180"/>
+      </w:pPr>
+    </w:lvl>
+    <w:lvl w:ilvl="3" w:tplc="0409000F" w:tentative="1">
+      <w:start w:val="1"/>
+      <w:numFmt w:val="decimal"/>
+      <w:lvlText w:val="%4."/>
+      <w:lvlJc w:val="left"/>
+      <w:pPr>
+        <w:ind w:left="2880" w:hanging="360"/>
+      </w:pPr>
+    </w:lvl>
+    <w:lvl w:ilvl="4" w:tplc="04090019" w:tentative="1">
+      <w:start w:val="1"/>
+      <w:numFmt w:val="lowerLetter"/>
+      <w:lvlText w:val="%5."/>
+      <w:lvlJc w:val="left"/>
+      <w:pPr>
+        <w:ind w:left="3600" w:hanging="360"/>
+      </w:pPr>
+    </w:lvl>
+    <w:lvl w:ilvl="5" w:tplc="0409001B" w:tentative="1">
+      <w:start w:val="1"/>
+      <w:numFmt w:val="lowerRoman"/>
+      <w:lvlText w:val="%6."/>
+      <w:lvlJc w:val="right"/>
+      <w:pPr>
+        <w:ind w:left="4320" w:hanging="180"/>
+      </w:pPr>
+    </w:lvl>
+    <w:lvl w:ilvl="6" w:tplc="0409000F" w:tentative="1">
+      <w:start w:val="1"/>
+      <w:numFmt w:val="decimal"/>
+      <w:lvlText w:val="%7."/>
+      <w:lvlJc w:val="left"/>
+      <w:pPr>
+        <w:ind w:left="5040" w:hanging="360"/>
+      </w:pPr>
+    </w:lvl>
+    <w:lvl w:ilvl="7" w:tplc="04090019" w:tentative="1">
+      <w:start w:val="1"/>
+      <w:numFmt w:val="lowerLetter"/>
+      <w:lvlText w:val="%8."/>
+      <w:lvlJc w:val="left"/>
+      <w:pPr>
+        <w:ind w:left="5760" w:hanging="360"/>
+      </w:pPr>
+    </w:lvl>
+    <w:lvl w:ilvl="8" w:tplc="0409001B" w:tentative="1">
+      <w:start w:val="1"/>
+      <w:numFmt w:val="lowerRoman"/>
+      <w:lvlText w:val="%9."/>
+      <w:lvlJc w:val="right"/>
+      <w:pPr>
+        <w:ind w:left="6480" w:hanging="180"/>
+      </w:pPr>
+    </w:lvl>
+  </w:abstractNum>
+  <w:num w:numId="1">
+    <w:abstractNumId w:val="0"/>
+  </w:num>
+</w:numbering>
 </file>
 
 <file path=word/styles.xml><?xml version="1.0" encoding="utf-8"?>
@@ -939,6 +3796,63 @@
       <w:u w:val="single"/>
     </w:rPr>
   </w:style>
+  <w:style w:type="paragraph" w:styleId="ListParagraph">
+    <w:name w:val="List Paragraph"/>
+    <w:basedOn w:val="Normal"/>
+    <w:uiPriority w:val="34"/>
+    <w:qFormat/>
+    <w:rsid w:val="00F946CB"/>
+    <w:pPr>
+      <w:spacing w:after="200" w:line="276" w:lineRule="auto"/>
+      <w:ind w:left="720"/>
+      <w:contextualSpacing/>
+    </w:pPr>
+    <w:rPr>
+      <w:rFonts w:eastAsiaTheme="minorEastAsia"/>
+    </w:rPr>
+  </w:style>
+  <w:style w:type="table" w:customStyle="1" w:styleId="TableGrid1">
+    <w:name w:val="Table Grid1"/>
+    <w:basedOn w:val="TableNormal"/>
+    <w:next w:val="TableGrid"/>
+    <w:uiPriority w:val="59"/>
+    <w:rsid w:val="00F946CB"/>
+    <w:pPr>
+      <w:spacing w:after="0" w:line="240" w:lineRule="auto"/>
+    </w:pPr>
+    <w:rPr>
+      <w:rFonts w:eastAsia="Times New Roman"/>
+    </w:rPr>
+    <w:tblPr>
+      <w:tblBorders>
+        <w:top w:val="single" w:sz="4" w:space="0" w:color="auto"/>
+        <w:left w:val="single" w:sz="4" w:space="0" w:color="auto"/>
+        <w:bottom w:val="single" w:sz="4" w:space="0" w:color="auto"/>
+        <w:right w:val="single" w:sz="4" w:space="0" w:color="auto"/>
+        <w:insideH w:val="single" w:sz="4" w:space="0" w:color="auto"/>
+        <w:insideV w:val="single" w:sz="4" w:space="0" w:color="auto"/>
+      </w:tblBorders>
+    </w:tblPr>
+  </w:style>
+  <w:style w:type="table" w:styleId="TableGrid">
+    <w:name w:val="Table Grid"/>
+    <w:basedOn w:val="TableNormal"/>
+    <w:uiPriority w:val="39"/>
+    <w:rsid w:val="00F946CB"/>
+    <w:pPr>
+      <w:spacing w:after="0" w:line="240" w:lineRule="auto"/>
+    </w:pPr>
+    <w:tblPr>
+      <w:tblBorders>
+        <w:top w:val="single" w:sz="4" w:space="0" w:color="auto"/>
+        <w:left w:val="single" w:sz="4" w:space="0" w:color="auto"/>
+        <w:bottom w:val="single" w:sz="4" w:space="0" w:color="auto"/>
+        <w:right w:val="single" w:sz="4" w:space="0" w:color="auto"/>
+        <w:insideH w:val="single" w:sz="4" w:space="0" w:color="auto"/>
+        <w:insideV w:val="single" w:sz="4" w:space="0" w:color="auto"/>
+      </w:tblBorders>
+    </w:tblPr>
+  </w:style>
 </w:styles>
 </file>
 
